--- a/doku.docx
+++ b/doku.docx
@@ -664,7 +664,7 @@
         <w:pStyle w:val="Titel"/>
         <w:spacing w:line="360" w:lineRule="auto"/>
       </w:pPr>
-      <w:bookmarkStart w:id="0" w:name="_Toc451438197"/>
+      <w:bookmarkStart w:id="0" w:name="_Toc451594878"/>
       <w:r>
         <w:lastRenderedPageBreak/>
         <w:t>Inhaltsverzeichnis</w:t>
@@ -711,7 +711,7 @@
         </w:rPr>
         <w:fldChar w:fldCharType="separate"/>
       </w:r>
-      <w:hyperlink w:anchor="_Toc451438197" w:history="1">
+      <w:hyperlink w:anchor="_Toc451594878" w:history="1">
         <w:r>
           <w:rPr>
             <w:rStyle w:val="Hyperlink"/>
@@ -751,7 +751,7 @@
           <w:rPr>
             <w:noProof/>
           </w:rPr>
-          <w:instrText xml:space="preserve"> PAGEREF _Toc451438197 \h </w:instrText>
+          <w:instrText xml:space="preserve"> PAGEREF _Toc451594878 \h </w:instrText>
         </w:r>
         <w:r>
           <w:rPr>
@@ -769,6 +769,794 @@
             <w:noProof/>
           </w:rPr>
           <w:t>1</w:t>
+        </w:r>
+        <w:r>
+          <w:rPr>
+            <w:noProof/>
+          </w:rPr>
+          <w:fldChar w:fldCharType="end"/>
+        </w:r>
+      </w:hyperlink>
+    </w:p>
+    <w:p>
+      <w:pPr>
+        <w:pStyle w:val="Verzeichnis1"/>
+        <w:rPr>
+          <w:rFonts w:eastAsiaTheme="minorEastAsia"/>
+          <w:noProof/>
+          <w:sz w:val="22"/>
+          <w:szCs w:val="22"/>
+        </w:rPr>
+      </w:pPr>
+      <w:hyperlink w:anchor="_Toc451594879" w:history="1">
+        <w:r>
+          <w:rPr>
+            <w:rStyle w:val="Hyperlink"/>
+            <w:noProof/>
+          </w:rPr>
+          <w:t>1</w:t>
+        </w:r>
+        <w:r>
+          <w:rPr>
+            <w:rFonts w:eastAsiaTheme="minorEastAsia"/>
+            <w:noProof/>
+            <w:sz w:val="22"/>
+            <w:szCs w:val="22"/>
+          </w:rPr>
+          <w:tab/>
+        </w:r>
+        <w:r>
+          <w:rPr>
+            <w:rStyle w:val="Hyperlink"/>
+            <w:noProof/>
+          </w:rPr>
+          <w:t>Vorgehen und Designentscheidungen</w:t>
+        </w:r>
+        <w:r>
+          <w:rPr>
+            <w:noProof/>
+          </w:rPr>
+          <w:tab/>
+        </w:r>
+        <w:r>
+          <w:rPr>
+            <w:noProof/>
+          </w:rPr>
+          <w:fldChar w:fldCharType="begin"/>
+        </w:r>
+        <w:r>
+          <w:rPr>
+            <w:noProof/>
+          </w:rPr>
+          <w:instrText xml:space="preserve"> PAGEREF _Toc451594879 \h </w:instrText>
+        </w:r>
+        <w:r>
+          <w:rPr>
+            <w:noProof/>
+          </w:rPr>
+        </w:r>
+        <w:r>
+          <w:rPr>
+            <w:noProof/>
+          </w:rPr>
+          <w:fldChar w:fldCharType="separate"/>
+        </w:r>
+        <w:r>
+          <w:rPr>
+            <w:noProof/>
+          </w:rPr>
+          <w:t>2</w:t>
+        </w:r>
+        <w:r>
+          <w:rPr>
+            <w:noProof/>
+          </w:rPr>
+          <w:fldChar w:fldCharType="end"/>
+        </w:r>
+      </w:hyperlink>
+    </w:p>
+    <w:p>
+      <w:pPr>
+        <w:pStyle w:val="Verzeichnis2"/>
+        <w:rPr>
+          <w:rFonts w:eastAsiaTheme="minorEastAsia"/>
+          <w:noProof/>
+          <w:sz w:val="22"/>
+          <w:szCs w:val="22"/>
+        </w:rPr>
+      </w:pPr>
+      <w:hyperlink w:anchor="_Toc451594880" w:history="1">
+        <w:r>
+          <w:rPr>
+            <w:rStyle w:val="Hyperlink"/>
+            <w:rFonts w:cstheme="minorHAnsi"/>
+            <w:noProof/>
+            <w:snapToGrid w:val="0"/>
+            <w:w w:val="0"/>
+          </w:rPr>
+          <w:t>1.1</w:t>
+        </w:r>
+        <w:r>
+          <w:rPr>
+            <w:rFonts w:eastAsiaTheme="minorEastAsia"/>
+            <w:noProof/>
+            <w:sz w:val="22"/>
+            <w:szCs w:val="22"/>
+          </w:rPr>
+          <w:tab/>
+        </w:r>
+        <w:r>
+          <w:rPr>
+            <w:rStyle w:val="Hyperlink"/>
+            <w:noProof/>
+          </w:rPr>
+          <w:t>Anforderungen</w:t>
+        </w:r>
+        <w:r>
+          <w:rPr>
+            <w:noProof/>
+          </w:rPr>
+          <w:tab/>
+        </w:r>
+        <w:r>
+          <w:rPr>
+            <w:noProof/>
+          </w:rPr>
+          <w:fldChar w:fldCharType="begin"/>
+        </w:r>
+        <w:r>
+          <w:rPr>
+            <w:noProof/>
+          </w:rPr>
+          <w:instrText xml:space="preserve"> PAGEREF _Toc451594880 \h </w:instrText>
+        </w:r>
+        <w:r>
+          <w:rPr>
+            <w:noProof/>
+          </w:rPr>
+        </w:r>
+        <w:r>
+          <w:rPr>
+            <w:noProof/>
+          </w:rPr>
+          <w:fldChar w:fldCharType="separate"/>
+        </w:r>
+        <w:r>
+          <w:rPr>
+            <w:noProof/>
+          </w:rPr>
+          <w:t>2</w:t>
+        </w:r>
+        <w:r>
+          <w:rPr>
+            <w:noProof/>
+          </w:rPr>
+          <w:fldChar w:fldCharType="end"/>
+        </w:r>
+      </w:hyperlink>
+    </w:p>
+    <w:p>
+      <w:pPr>
+        <w:pStyle w:val="Verzeichnis2"/>
+        <w:rPr>
+          <w:rFonts w:eastAsiaTheme="minorEastAsia"/>
+          <w:noProof/>
+          <w:sz w:val="22"/>
+          <w:szCs w:val="22"/>
+        </w:rPr>
+      </w:pPr>
+      <w:hyperlink w:anchor="_Toc451594881" w:history="1">
+        <w:r>
+          <w:rPr>
+            <w:rStyle w:val="Hyperlink"/>
+            <w:rFonts w:cstheme="minorHAnsi"/>
+            <w:noProof/>
+            <w:snapToGrid w:val="0"/>
+            <w:w w:val="0"/>
+          </w:rPr>
+          <w:t>1.2</w:t>
+        </w:r>
+        <w:r>
+          <w:rPr>
+            <w:rFonts w:eastAsiaTheme="minorEastAsia"/>
+            <w:noProof/>
+            <w:sz w:val="22"/>
+            <w:szCs w:val="22"/>
+          </w:rPr>
+          <w:tab/>
+        </w:r>
+        <w:r>
+          <w:rPr>
+            <w:rStyle w:val="Hyperlink"/>
+            <w:noProof/>
+          </w:rPr>
+          <w:t>Navigationskonzept</w:t>
+        </w:r>
+        <w:r>
+          <w:rPr>
+            <w:noProof/>
+          </w:rPr>
+          <w:tab/>
+        </w:r>
+        <w:r>
+          <w:rPr>
+            <w:noProof/>
+          </w:rPr>
+          <w:fldChar w:fldCharType="begin"/>
+        </w:r>
+        <w:r>
+          <w:rPr>
+            <w:noProof/>
+          </w:rPr>
+          <w:instrText xml:space="preserve"> PAGEREF _Toc451594881 \h </w:instrText>
+        </w:r>
+        <w:r>
+          <w:rPr>
+            <w:noProof/>
+          </w:rPr>
+        </w:r>
+        <w:r>
+          <w:rPr>
+            <w:noProof/>
+          </w:rPr>
+          <w:fldChar w:fldCharType="separate"/>
+        </w:r>
+        <w:r>
+          <w:rPr>
+            <w:noProof/>
+          </w:rPr>
+          <w:t>2</w:t>
+        </w:r>
+        <w:r>
+          <w:rPr>
+            <w:noProof/>
+          </w:rPr>
+          <w:fldChar w:fldCharType="end"/>
+        </w:r>
+      </w:hyperlink>
+    </w:p>
+    <w:p>
+      <w:pPr>
+        <w:pStyle w:val="Verzeichnis2"/>
+        <w:rPr>
+          <w:rFonts w:eastAsiaTheme="minorEastAsia"/>
+          <w:noProof/>
+          <w:sz w:val="22"/>
+          <w:szCs w:val="22"/>
+        </w:rPr>
+      </w:pPr>
+      <w:hyperlink w:anchor="_Toc451594882" w:history="1">
+        <w:r>
+          <w:rPr>
+            <w:rStyle w:val="Hyperlink"/>
+            <w:rFonts w:cstheme="minorHAnsi"/>
+            <w:noProof/>
+            <w:snapToGrid w:val="0"/>
+            <w:w w:val="0"/>
+          </w:rPr>
+          <w:t>1.3</w:t>
+        </w:r>
+        <w:r>
+          <w:rPr>
+            <w:rFonts w:eastAsiaTheme="minorEastAsia"/>
+            <w:noProof/>
+            <w:sz w:val="22"/>
+            <w:szCs w:val="22"/>
+          </w:rPr>
+          <w:tab/>
+        </w:r>
+        <w:r>
+          <w:rPr>
+            <w:rStyle w:val="Hyperlink"/>
+            <w:noProof/>
+          </w:rPr>
+          <w:t>Allgemeine Designentscheidungen</w:t>
+        </w:r>
+        <w:r>
+          <w:rPr>
+            <w:noProof/>
+          </w:rPr>
+          <w:tab/>
+        </w:r>
+        <w:r>
+          <w:rPr>
+            <w:noProof/>
+          </w:rPr>
+          <w:fldChar w:fldCharType="begin"/>
+        </w:r>
+        <w:r>
+          <w:rPr>
+            <w:noProof/>
+          </w:rPr>
+          <w:instrText xml:space="preserve"> PAGEREF _Toc451594882 \h </w:instrText>
+        </w:r>
+        <w:r>
+          <w:rPr>
+            <w:noProof/>
+          </w:rPr>
+        </w:r>
+        <w:r>
+          <w:rPr>
+            <w:noProof/>
+          </w:rPr>
+          <w:fldChar w:fldCharType="separate"/>
+        </w:r>
+        <w:r>
+          <w:rPr>
+            <w:noProof/>
+          </w:rPr>
+          <w:t>3</w:t>
+        </w:r>
+        <w:r>
+          <w:rPr>
+            <w:noProof/>
+          </w:rPr>
+          <w:fldChar w:fldCharType="end"/>
+        </w:r>
+      </w:hyperlink>
+    </w:p>
+    <w:p>
+      <w:pPr>
+        <w:pStyle w:val="Verzeichnis1"/>
+        <w:rPr>
+          <w:rFonts w:eastAsiaTheme="minorEastAsia"/>
+          <w:noProof/>
+          <w:sz w:val="22"/>
+          <w:szCs w:val="22"/>
+        </w:rPr>
+      </w:pPr>
+      <w:hyperlink w:anchor="_Toc451594883" w:history="1">
+        <w:r>
+          <w:rPr>
+            <w:rStyle w:val="Hyperlink"/>
+            <w:noProof/>
+          </w:rPr>
+          <w:t>2</w:t>
+        </w:r>
+        <w:r>
+          <w:rPr>
+            <w:rFonts w:eastAsiaTheme="minorEastAsia"/>
+            <w:noProof/>
+            <w:sz w:val="22"/>
+            <w:szCs w:val="22"/>
+          </w:rPr>
+          <w:tab/>
+        </w:r>
+        <w:r>
+          <w:rPr>
+            <w:rStyle w:val="Hyperlink"/>
+            <w:noProof/>
+          </w:rPr>
+          <w:t>Installationsanleitung</w:t>
+        </w:r>
+        <w:r>
+          <w:rPr>
+            <w:noProof/>
+          </w:rPr>
+          <w:tab/>
+        </w:r>
+        <w:r>
+          <w:rPr>
+            <w:noProof/>
+          </w:rPr>
+          <w:fldChar w:fldCharType="begin"/>
+        </w:r>
+        <w:r>
+          <w:rPr>
+            <w:noProof/>
+          </w:rPr>
+          <w:instrText xml:space="preserve"> PAGEREF _Toc451594883 \h </w:instrText>
+        </w:r>
+        <w:r>
+          <w:rPr>
+            <w:noProof/>
+          </w:rPr>
+        </w:r>
+        <w:r>
+          <w:rPr>
+            <w:noProof/>
+          </w:rPr>
+          <w:fldChar w:fldCharType="separate"/>
+        </w:r>
+        <w:r>
+          <w:rPr>
+            <w:noProof/>
+          </w:rPr>
+          <w:t>4</w:t>
+        </w:r>
+        <w:r>
+          <w:rPr>
+            <w:noProof/>
+          </w:rPr>
+          <w:fldChar w:fldCharType="end"/>
+        </w:r>
+      </w:hyperlink>
+    </w:p>
+    <w:p>
+      <w:pPr>
+        <w:pStyle w:val="Verzeichnis1"/>
+        <w:rPr>
+          <w:rFonts w:eastAsiaTheme="minorEastAsia"/>
+          <w:noProof/>
+          <w:sz w:val="22"/>
+          <w:szCs w:val="22"/>
+        </w:rPr>
+      </w:pPr>
+      <w:hyperlink w:anchor="_Toc451594884" w:history="1">
+        <w:r>
+          <w:rPr>
+            <w:rStyle w:val="Hyperlink"/>
+            <w:noProof/>
+          </w:rPr>
+          <w:t>3</w:t>
+        </w:r>
+        <w:r>
+          <w:rPr>
+            <w:rFonts w:eastAsiaTheme="minorEastAsia"/>
+            <w:noProof/>
+            <w:sz w:val="22"/>
+            <w:szCs w:val="22"/>
+          </w:rPr>
+          <w:tab/>
+        </w:r>
+        <w:r>
+          <w:rPr>
+            <w:rStyle w:val="Hyperlink"/>
+            <w:noProof/>
+          </w:rPr>
+          <w:t>Beschreibung der Datenbank</w:t>
+        </w:r>
+        <w:r>
+          <w:rPr>
+            <w:noProof/>
+          </w:rPr>
+          <w:tab/>
+        </w:r>
+        <w:r>
+          <w:rPr>
+            <w:noProof/>
+          </w:rPr>
+          <w:fldChar w:fldCharType="begin"/>
+        </w:r>
+        <w:r>
+          <w:rPr>
+            <w:noProof/>
+          </w:rPr>
+          <w:instrText xml:space="preserve"> PAGEREF _Toc451594884 \h </w:instrText>
+        </w:r>
+        <w:r>
+          <w:rPr>
+            <w:noProof/>
+          </w:rPr>
+        </w:r>
+        <w:r>
+          <w:rPr>
+            <w:noProof/>
+          </w:rPr>
+          <w:fldChar w:fldCharType="separate"/>
+        </w:r>
+        <w:r>
+          <w:rPr>
+            <w:noProof/>
+          </w:rPr>
+          <w:t>4</w:t>
+        </w:r>
+        <w:r>
+          <w:rPr>
+            <w:noProof/>
+          </w:rPr>
+          <w:fldChar w:fldCharType="end"/>
+        </w:r>
+      </w:hyperlink>
+    </w:p>
+    <w:p>
+      <w:pPr>
+        <w:pStyle w:val="Verzeichnis1"/>
+        <w:rPr>
+          <w:rFonts w:eastAsiaTheme="minorEastAsia"/>
+          <w:noProof/>
+          <w:sz w:val="22"/>
+          <w:szCs w:val="22"/>
+        </w:rPr>
+      </w:pPr>
+      <w:hyperlink w:anchor="_Toc451594885" w:history="1">
+        <w:r>
+          <w:rPr>
+            <w:rStyle w:val="Hyperlink"/>
+            <w:noProof/>
+          </w:rPr>
+          <w:t>4</w:t>
+        </w:r>
+        <w:r>
+          <w:rPr>
+            <w:rFonts w:eastAsiaTheme="minorEastAsia"/>
+            <w:noProof/>
+            <w:sz w:val="22"/>
+            <w:szCs w:val="22"/>
+          </w:rPr>
+          <w:tab/>
+        </w:r>
+        <w:r>
+          <w:rPr>
+            <w:rStyle w:val="Hyperlink"/>
+            <w:noProof/>
+          </w:rPr>
+          <w:t>Beschreibung der Anwendung</w:t>
+        </w:r>
+        <w:r>
+          <w:rPr>
+            <w:noProof/>
+          </w:rPr>
+          <w:tab/>
+        </w:r>
+        <w:r>
+          <w:rPr>
+            <w:noProof/>
+          </w:rPr>
+          <w:fldChar w:fldCharType="begin"/>
+        </w:r>
+        <w:r>
+          <w:rPr>
+            <w:noProof/>
+          </w:rPr>
+          <w:instrText xml:space="preserve"> PAGEREF _Toc451594885 \h </w:instrText>
+        </w:r>
+        <w:r>
+          <w:rPr>
+            <w:noProof/>
+          </w:rPr>
+        </w:r>
+        <w:r>
+          <w:rPr>
+            <w:noProof/>
+          </w:rPr>
+          <w:fldChar w:fldCharType="separate"/>
+        </w:r>
+        <w:r>
+          <w:rPr>
+            <w:noProof/>
+          </w:rPr>
+          <w:t>4</w:t>
+        </w:r>
+        <w:r>
+          <w:rPr>
+            <w:noProof/>
+          </w:rPr>
+          <w:fldChar w:fldCharType="end"/>
+        </w:r>
+      </w:hyperlink>
+    </w:p>
+    <w:p>
+      <w:pPr>
+        <w:pStyle w:val="Verzeichnis2"/>
+        <w:rPr>
+          <w:rFonts w:eastAsiaTheme="minorEastAsia"/>
+          <w:noProof/>
+          <w:sz w:val="22"/>
+          <w:szCs w:val="22"/>
+        </w:rPr>
+      </w:pPr>
+      <w:hyperlink w:anchor="_Toc451594886" w:history="1">
+        <w:r>
+          <w:rPr>
+            <w:rStyle w:val="Hyperlink"/>
+            <w:rFonts w:cstheme="minorHAnsi"/>
+            <w:noProof/>
+            <w:snapToGrid w:val="0"/>
+            <w:w w:val="0"/>
+          </w:rPr>
+          <w:t>4.1</w:t>
+        </w:r>
+        <w:r>
+          <w:rPr>
+            <w:rFonts w:eastAsiaTheme="minorEastAsia"/>
+            <w:noProof/>
+            <w:sz w:val="22"/>
+            <w:szCs w:val="22"/>
+          </w:rPr>
+          <w:tab/>
+        </w:r>
+        <w:r>
+          <w:rPr>
+            <w:rStyle w:val="Hyperlink"/>
+            <w:noProof/>
+          </w:rPr>
+          <w:t>Der Controller index.php</w:t>
+        </w:r>
+        <w:r>
+          <w:rPr>
+            <w:noProof/>
+          </w:rPr>
+          <w:tab/>
+        </w:r>
+        <w:r>
+          <w:rPr>
+            <w:noProof/>
+          </w:rPr>
+          <w:fldChar w:fldCharType="begin"/>
+        </w:r>
+        <w:r>
+          <w:rPr>
+            <w:noProof/>
+          </w:rPr>
+          <w:instrText xml:space="preserve"> PAGEREF _Toc451594886 \h </w:instrText>
+        </w:r>
+        <w:r>
+          <w:rPr>
+            <w:noProof/>
+          </w:rPr>
+        </w:r>
+        <w:r>
+          <w:rPr>
+            <w:noProof/>
+          </w:rPr>
+          <w:fldChar w:fldCharType="separate"/>
+        </w:r>
+        <w:r>
+          <w:rPr>
+            <w:noProof/>
+          </w:rPr>
+          <w:t>4</w:t>
+        </w:r>
+        <w:r>
+          <w:rPr>
+            <w:noProof/>
+          </w:rPr>
+          <w:fldChar w:fldCharType="end"/>
+        </w:r>
+      </w:hyperlink>
+    </w:p>
+    <w:p>
+      <w:pPr>
+        <w:pStyle w:val="Verzeichnis2"/>
+        <w:rPr>
+          <w:rFonts w:eastAsiaTheme="minorEastAsia"/>
+          <w:noProof/>
+          <w:sz w:val="22"/>
+          <w:szCs w:val="22"/>
+        </w:rPr>
+      </w:pPr>
+      <w:hyperlink w:anchor="_Toc451594887" w:history="1">
+        <w:r>
+          <w:rPr>
+            <w:rStyle w:val="Hyperlink"/>
+            <w:rFonts w:cstheme="minorHAnsi"/>
+            <w:noProof/>
+            <w:snapToGrid w:val="0"/>
+            <w:w w:val="0"/>
+          </w:rPr>
+          <w:t>4.2</w:t>
+        </w:r>
+        <w:r>
+          <w:rPr>
+            <w:rFonts w:eastAsiaTheme="minorEastAsia"/>
+            <w:noProof/>
+            <w:sz w:val="22"/>
+            <w:szCs w:val="22"/>
+          </w:rPr>
+          <w:tab/>
+        </w:r>
+        <w:r>
+          <w:rPr>
+            <w:rStyle w:val="Hyperlink"/>
+            <w:noProof/>
+          </w:rPr>
+          <w:t>Klassenmodell</w:t>
+        </w:r>
+        <w:r>
+          <w:rPr>
+            <w:noProof/>
+          </w:rPr>
+          <w:tab/>
+        </w:r>
+        <w:r>
+          <w:rPr>
+            <w:noProof/>
+          </w:rPr>
+          <w:fldChar w:fldCharType="begin"/>
+        </w:r>
+        <w:r>
+          <w:rPr>
+            <w:noProof/>
+          </w:rPr>
+          <w:instrText xml:space="preserve"> PAGEREF _Toc451594887 \h </w:instrText>
+        </w:r>
+        <w:r>
+          <w:rPr>
+            <w:noProof/>
+          </w:rPr>
+        </w:r>
+        <w:r>
+          <w:rPr>
+            <w:noProof/>
+          </w:rPr>
+          <w:fldChar w:fldCharType="separate"/>
+        </w:r>
+        <w:r>
+          <w:rPr>
+            <w:noProof/>
+          </w:rPr>
+          <w:t>4</w:t>
+        </w:r>
+        <w:r>
+          <w:rPr>
+            <w:noProof/>
+          </w:rPr>
+          <w:fldChar w:fldCharType="end"/>
+        </w:r>
+      </w:hyperlink>
+    </w:p>
+    <w:p>
+      <w:pPr>
+        <w:pStyle w:val="Verzeichnis2"/>
+        <w:rPr>
+          <w:rFonts w:eastAsiaTheme="minorEastAsia"/>
+          <w:noProof/>
+          <w:sz w:val="22"/>
+          <w:szCs w:val="22"/>
+        </w:rPr>
+      </w:pPr>
+      <w:hyperlink w:anchor="_Toc451594888" w:history="1">
+        <w:r>
+          <w:rPr>
+            <w:rStyle w:val="Hyperlink"/>
+            <w:rFonts w:cstheme="minorHAnsi"/>
+            <w:noProof/>
+            <w:snapToGrid w:val="0"/>
+            <w:w w:val="0"/>
+          </w:rPr>
+          <w:t>4.3</w:t>
+        </w:r>
+        <w:r>
+          <w:rPr>
+            <w:rFonts w:eastAsiaTheme="minorEastAsia"/>
+            <w:noProof/>
+            <w:sz w:val="22"/>
+            <w:szCs w:val="22"/>
+          </w:rPr>
+          <w:tab/>
+        </w:r>
+        <w:r>
+          <w:rPr>
+            <w:rStyle w:val="Hyperlink"/>
+            <w:noProof/>
+          </w:rPr>
+          <w:t>Weitere Klassen</w:t>
+        </w:r>
+        <w:r>
+          <w:rPr>
+            <w:noProof/>
+          </w:rPr>
+          <w:tab/>
+        </w:r>
+        <w:r>
+          <w:rPr>
+            <w:noProof/>
+          </w:rPr>
+          <w:fldChar w:fldCharType="begin"/>
+        </w:r>
+        <w:r>
+          <w:rPr>
+            <w:noProof/>
+          </w:rPr>
+          <w:instrText xml:space="preserve"> PAGEREF _Toc451594888 \h </w:instrText>
+        </w:r>
+        <w:r>
+          <w:rPr>
+            <w:noProof/>
+          </w:rPr>
+        </w:r>
+        <w:r>
+          <w:rPr>
+            <w:noProof/>
+          </w:rPr>
+          <w:fldChar w:fldCharType="separate"/>
+        </w:r>
+        <w:r>
+          <w:rPr>
+            <w:noProof/>
+          </w:rPr>
+          <w:t>6</w:t>
         </w:r>
         <w:r>
           <w:rPr>
@@ -800,17 +1588,21 @@
       <w:pPr>
         <w:pStyle w:val="berschrift1"/>
       </w:pPr>
+      <w:bookmarkStart w:id="1" w:name="_Toc451594879"/>
       <w:r>
         <w:t>Vorgehen und Designentscheidungen</w:t>
       </w:r>
+      <w:bookmarkEnd w:id="1"/>
     </w:p>
     <w:p>
       <w:pPr>
         <w:pStyle w:val="berschrift2"/>
       </w:pPr>
+      <w:bookmarkStart w:id="2" w:name="_Toc451594880"/>
       <w:r>
         <w:t>Anforderungen</w:t>
       </w:r>
+      <w:bookmarkEnd w:id="2"/>
     </w:p>
     <w:p>
       <w:r>
@@ -861,9 +1653,11 @@
       <w:pPr>
         <w:pStyle w:val="berschrift2"/>
       </w:pPr>
+      <w:bookmarkStart w:id="3" w:name="_Toc451594881"/>
       <w:r>
         <w:t>Navigationskonzept</w:t>
       </w:r>
+      <w:bookmarkEnd w:id="3"/>
     </w:p>
     <w:p>
       <w:r>
@@ -961,9 +1755,11 @@
       <w:pPr>
         <w:pStyle w:val="berschrift2"/>
       </w:pPr>
-      <w:r>
-        <w:t>Vorbereitende Entwicklungsmaßnahmen</w:t>
-      </w:r>
+      <w:bookmarkStart w:id="4" w:name="_Toc451594882"/>
+      <w:r>
+        <w:t>Allgemeine Designentscheidungen</w:t>
+      </w:r>
+      <w:bookmarkEnd w:id="4"/>
     </w:p>
     <w:p>
       <w:r>
@@ -977,9 +1773,9 @@
               <wp:align>left</wp:align>
             </wp:positionH>
             <wp:positionV relativeFrom="margin">
-              <wp:posOffset>4202430</wp:posOffset>
+              <wp:posOffset>4231640</wp:posOffset>
             </wp:positionV>
-            <wp:extent cx="2234565" cy="2849245"/>
+            <wp:extent cx="2237105" cy="2849880"/>
             <wp:effectExtent l="19050" t="0" r="0" b="0"/>
             <wp:wrapSquare wrapText="bothSides"/>
             <wp:docPr id="3" name="Grafik 2" descr="mvc kniffelprojekt.png"/>
@@ -1002,7 +1798,7 @@
                   <pic:spPr>
                     <a:xfrm>
                       <a:off x="0" y="0"/>
-                      <a:ext cx="2234565" cy="2849245"/>
+                      <a:ext cx="2237105" cy="2849880"/>
                     </a:xfrm>
                     <a:prstGeom prst="rect">
                       <a:avLst/>
@@ -1068,7 +1864,13 @@
         <w:t xml:space="preserve"> </w:t>
       </w:r>
       <w:r>
-        <w:t xml:space="preserve">daran wurde ein Klassenmodell erstellt, mit dem es möglich ist, ein </w:t>
+        <w:t xml:space="preserve">daran wurde </w:t>
+      </w:r>
+      <w:r>
+        <w:t>das Kern-</w:t>
+      </w:r>
+      <w:r>
+        <w:t xml:space="preserve">Klassenmodell erstellt, mit dem es möglich ist, ein </w:t>
       </w:r>
       <w:proofErr w:type="spellStart"/>
       <w:r>
@@ -1085,37 +1887,383 @@
         <w:t>.</w:t>
       </w:r>
     </w:p>
-    <w:p/>
+    <w:p>
+      <w:r>
+        <w:t xml:space="preserve">Da bei diesem Spiel mehrere Nutzer gleichzeitig an einem Endgerät </w:t>
+      </w:r>
+      <w:r>
+        <w:t xml:space="preserve">gegeneinander spielen, unterscheidet sich die Anwendung von einer klassischen Sitzungsverwaltung. Eine Sitzung wird nicht durch die Authentifizierung eines Spielers, sondern durch die </w:t>
+      </w:r>
+      <w:r>
+        <w:lastRenderedPageBreak/>
+        <w:t>Authentifizierung mehrerer Spieler gestartet. Eine Sitzung ist also ein gestartetes Spiel mit mehreren authentifizierten Spielern auf einem Gerät.</w:t>
+      </w:r>
+    </w:p>
     <w:p>
       <w:pPr>
         <w:pStyle w:val="berschrift1"/>
       </w:pPr>
+      <w:bookmarkStart w:id="5" w:name="_Toc451594883"/>
+      <w:r>
+        <w:t>Installationsanleitung</w:t>
+      </w:r>
+      <w:bookmarkEnd w:id="5"/>
+    </w:p>
+    <w:p>
+      <w:pPr>
+        <w:pStyle w:val="berschrift1"/>
+      </w:pPr>
+      <w:bookmarkStart w:id="6" w:name="_Toc451594884"/>
+      <w:r>
+        <w:t>Beschreibung der Datenbank</w:t>
+      </w:r>
+      <w:bookmarkEnd w:id="6"/>
+    </w:p>
+    <w:p>
+      <w:pPr>
+        <w:pStyle w:val="berschrift1"/>
+      </w:pPr>
+      <w:bookmarkStart w:id="7" w:name="_Toc451594885"/>
+      <w:r>
+        <w:t>Beschreibung der Anwendung</w:t>
+      </w:r>
+      <w:bookmarkEnd w:id="7"/>
+    </w:p>
+    <w:p>
+      <w:pPr>
+        <w:pStyle w:val="berschrift2"/>
+      </w:pPr>
+      <w:bookmarkStart w:id="8" w:name="_Toc451594886"/>
+      <w:r>
+        <w:t>Der Controller index.php</w:t>
+      </w:r>
+      <w:bookmarkEnd w:id="8"/>
+    </w:p>
+    <w:p>
+      <w:r>
+        <w:t>Für die Ausführung der Anwendung ist der Controller verantwortlich. Dieser Controller wird durch die index.php repräsentiert. Beim Aufruf dieses Controllers wird die config.php aufgerufe</w:t>
+      </w:r>
+      <w:r>
+        <w:t>n</w:t>
+      </w:r>
+      <w:r>
+        <w:t>.</w:t>
+      </w:r>
+      <w:r>
+        <w:t xml:space="preserve"> Für jede unterschiedliche Aktion in der Anwendung (Button-Klicks) ist in der index.php ein Programmablauf beschrieben, der bei einer Aktion ausgeführt wird. Zur Seitenanzeige wird in diesen Programmabläufen die statische Funktion render($</w:t>
+      </w:r>
+      <w:proofErr w:type="spellStart"/>
+      <w:r>
+        <w:t>template_path</w:t>
+      </w:r>
+      <w:proofErr w:type="spellEnd"/>
+      <w:r>
+        <w:t>, $</w:t>
+      </w:r>
+      <w:proofErr w:type="spellStart"/>
+      <w:r>
+        <w:t>data</w:t>
+      </w:r>
+      <w:proofErr w:type="spellEnd"/>
+      <w:r>
+        <w:t>) der Klasse Template aufgerufen, d</w:t>
+      </w:r>
+      <w:r>
+        <w:t>ie die übergebene Seite rendert</w:t>
+      </w:r>
+      <w:r>
+        <w:t xml:space="preserve"> und mit den übergebenen Daten versorgt. Die index.php hat ein Array $</w:t>
+      </w:r>
+      <w:proofErr w:type="spellStart"/>
+      <w:r>
+        <w:t>template_data</w:t>
+      </w:r>
+      <w:proofErr w:type="spellEnd"/>
+      <w:r>
+        <w:t xml:space="preserve">, das dieser Methode immer übergeben wird. Vor dem aufruf der Render-Funktion müssen der </w:t>
+      </w:r>
+      <w:r>
+        <w:t>$</w:t>
+      </w:r>
+      <w:proofErr w:type="spellStart"/>
+      <w:r>
+        <w:t>template_data</w:t>
+      </w:r>
+      <w:proofErr w:type="spellEnd"/>
+      <w:r>
+        <w:t xml:space="preserve"> folglich alle </w:t>
+      </w:r>
+      <w:r>
+        <w:t xml:space="preserve"> für die Anzeige </w:t>
+      </w:r>
+      <w:r>
+        <w:t>benötigten Daten hinzugefügt werden.</w:t>
+      </w:r>
+    </w:p>
+    <w:p>
+      <w:r>
+        <w:t xml:space="preserve">Um ein Spiel während der Gesamten Sitzung persistent halten zu können, wird es in der globalen Variable $_SESSION gespeichert. Allerdings wird dieses Spiel-Objekt nicht etwa erst bei Klick auf "Spiel starten" erzeugt, sondern bereits bei Start der Anwendung. Dies ist notwendig, da unter anderem der Login von bis zu 4 Spielern vor dem eigentlichen Spielstart </w:t>
+      </w:r>
+      <w:r>
+        <w:t>erfolgt, und die eingeloggten Spieler der Spiel-Instanz hinzugefügt werden müssen.</w:t>
+      </w:r>
+    </w:p>
+    <w:p>
+      <w:pPr>
+        <w:pStyle w:val="berschrift2"/>
+      </w:pPr>
+      <w:bookmarkStart w:id="9" w:name="_Toc451594887"/>
+      <w:r>
+        <w:t>Klassenmodell</w:t>
+      </w:r>
+      <w:bookmarkEnd w:id="9"/>
+    </w:p>
+    <w:p>
+      <w:r>
+        <w:t>Um die Kernfunktionalität unabhängig von Oberfläche und Datenbank nach dem MVC-Konzept zu implementieren, wurde ein Klassenkonzept entworfen, mit dem es theoretisch möglich ist, ein Spiel abzuwickeln bzw. zu simulieren.</w:t>
+      </w:r>
+    </w:p>
+    <w:p>
+      <w:r>
+        <w:t xml:space="preserve">Die Hauptklasse dieses Kerns ist die Klasse Spiel. Von hier aus wird das aktuelle Würfelspiel und die Spielkarten der Spieler verwaltet. Ein Spiel stellt für jeden Würfeldurchgang eine Instanz der Klasse </w:t>
+      </w:r>
+      <w:proofErr w:type="spellStart"/>
+      <w:r>
+        <w:t>WürfelSpiel</w:t>
+      </w:r>
+      <w:proofErr w:type="spellEnd"/>
+      <w:r>
+        <w:t xml:space="preserve"> bereit. Ein </w:t>
+      </w:r>
+      <w:proofErr w:type="spellStart"/>
+      <w:r>
+        <w:t>WürfelSpiel</w:t>
+      </w:r>
+      <w:proofErr w:type="spellEnd"/>
+      <w:r>
+        <w:t xml:space="preserve"> besteht aus 5 Würfeln, die entweder im Array Becher oder im Array Bank liegen können. Ein Würfel hat lediglich einen Wert und stellt eine Funktion zum setzen eines zufälligen </w:t>
+      </w:r>
       <w:r>
         <w:lastRenderedPageBreak/>
-        <w:t>Installationsanleitung</w:t>
-      </w:r>
-    </w:p>
-    <w:p>
-      <w:pPr>
-        <w:pStyle w:val="berschrift1"/>
-      </w:pPr>
-      <w:r>
-        <w:t>Beschreibung der Datenbank</w:t>
-      </w:r>
-    </w:p>
-    <w:p>
-      <w:pPr>
-        <w:pStyle w:val="berschrift1"/>
-      </w:pPr>
-      <w:r>
-        <w:t>Beschreibung der Anwendung</w:t>
-      </w:r>
+        <w:t xml:space="preserve">Wertes bereit. Wird die Funktion </w:t>
+      </w:r>
+      <w:proofErr w:type="spellStart"/>
+      <w:r>
+        <w:t>wuerfeln</w:t>
+      </w:r>
+      <w:proofErr w:type="spellEnd"/>
+      <w:r>
+        <w:t xml:space="preserve">() der Klasse </w:t>
+      </w:r>
+      <w:proofErr w:type="spellStart"/>
+      <w:r>
+        <w:t>WürfelSpiel</w:t>
+      </w:r>
+      <w:proofErr w:type="spellEnd"/>
+      <w:r>
+        <w:t xml:space="preserve"> aufgerufen</w:t>
+      </w:r>
+      <w:r>
+        <w:t>, werden für alle Würfel, die im Array Becher liegen neue Werte ermittelt.</w:t>
+      </w:r>
+      <w:r>
+        <w:t xml:space="preserve"> </w:t>
+      </w:r>
+      <w:r>
+        <w:t xml:space="preserve">In einer Instanz von </w:t>
+      </w:r>
+      <w:proofErr w:type="spellStart"/>
+      <w:r>
+        <w:t>WürfelSpiel</w:t>
+      </w:r>
+      <w:proofErr w:type="spellEnd"/>
+      <w:r>
+        <w:t xml:space="preserve"> kann maximal 3 mal (bzw. Wert der Konstante ANZAHLVERSUCHE) gewürfelt werden. Soll die Punktzahl eines Würfelbildes in der Spielkarte eines Spielers eingetragen werden, ist beim Spielkarten-Objekt des aktuellen Spielers (Attribut $</w:t>
+      </w:r>
+      <w:proofErr w:type="spellStart"/>
+      <w:r>
+        <w:t>aktuellerSpieler</w:t>
+      </w:r>
+      <w:proofErr w:type="spellEnd"/>
+      <w:r>
+        <w:t xml:space="preserve"> in Spiel) die entsprechende Funktion (zum Beispiel </w:t>
+      </w:r>
+      <w:proofErr w:type="spellStart"/>
+      <w:r>
+        <w:t>setEiner</w:t>
+      </w:r>
+      <w:proofErr w:type="spellEnd"/>
+      <w:r>
+        <w:t>($</w:t>
+      </w:r>
+      <w:proofErr w:type="spellStart"/>
+      <w:r>
+        <w:t>wuerfel</w:t>
+      </w:r>
+      <w:proofErr w:type="spellEnd"/>
+      <w:r>
+        <w:t xml:space="preserve">)) aufzurufen. Dieser Methode wird eine Array mit Würfeln (Becher + Bank) übergeben, die die Funktion </w:t>
+      </w:r>
+      <w:proofErr w:type="spellStart"/>
+      <w:r>
+        <w:t>getWuerfel</w:t>
+      </w:r>
+      <w:proofErr w:type="spellEnd"/>
+      <w:r>
+        <w:t xml:space="preserve">() der Klasse </w:t>
+      </w:r>
+      <w:proofErr w:type="spellStart"/>
+      <w:r>
+        <w:t>WürfelSpiel</w:t>
+      </w:r>
+      <w:proofErr w:type="spellEnd"/>
+      <w:r>
+        <w:t xml:space="preserve"> zurückliefert.</w:t>
+      </w:r>
+    </w:p>
+    <w:p>
+      <w:r>
+        <w:t xml:space="preserve">Da die Ermittlung der Punktzahl aus einem Würfelbild mitunter sehr </w:t>
+      </w:r>
+      <w:r>
+        <w:t>kompliziert</w:t>
+      </w:r>
+      <w:r>
+        <w:t xml:space="preserve"> ist, sind entsprechende Funktionen statisch in die Klasse Punkterechner ausgelagert. Für </w:t>
+      </w:r>
+      <w:r>
+        <w:t>komplizierte</w:t>
+      </w:r>
+      <w:r>
+        <w:t xml:space="preserve"> Würfelbilder (zum Beispiel Straße oder </w:t>
+      </w:r>
+      <w:proofErr w:type="spellStart"/>
+      <w:r>
+        <w:t>Full</w:t>
+      </w:r>
+      <w:proofErr w:type="spellEnd"/>
+      <w:r>
+        <w:t xml:space="preserve"> House) wird hier auch eine Prüfung vorgenommen, ob das Würfelbild überhaupt gewürfelt wurde.</w:t>
+      </w:r>
+    </w:p>
+    <w:p>
+      <w:r>
+        <w:rPr>
+          <w:noProof/>
+        </w:rPr>
+        <w:drawing>
+          <wp:inline distT="0" distB="0" distL="0" distR="0">
+            <wp:extent cx="5390515" cy="3646805"/>
+            <wp:effectExtent l="19050" t="0" r="635" b="0"/>
+            <wp:docPr id="7" name="Bild 7" descr="C:\Users\anwender\Desktop\KniffelCore.png"/>
+            <wp:cNvGraphicFramePr>
+              <a:graphicFrameLocks xmlns:a="http://schemas.openxmlformats.org/drawingml/2006/main" noChangeAspect="1"/>
+            </wp:cNvGraphicFramePr>
+            <a:graphic xmlns:a="http://schemas.openxmlformats.org/drawingml/2006/main">
+              <a:graphicData uri="http://schemas.openxmlformats.org/drawingml/2006/picture">
+                <pic:pic xmlns:pic="http://schemas.openxmlformats.org/drawingml/2006/picture">
+                  <pic:nvPicPr>
+                    <pic:cNvPr id="0" name="Picture 7" descr="C:\Users\anwender\Desktop\KniffelCore.png"/>
+                    <pic:cNvPicPr>
+                      <a:picLocks noChangeAspect="1" noChangeArrowheads="1"/>
+                    </pic:cNvPicPr>
+                  </pic:nvPicPr>
+                  <pic:blipFill>
+                    <a:blip r:embed="rId9" cstate="print"/>
+                    <a:srcRect/>
+                    <a:stretch>
+                      <a:fillRect/>
+                    </a:stretch>
+                  </pic:blipFill>
+                  <pic:spPr bwMode="auto">
+                    <a:xfrm>
+                      <a:off x="0" y="0"/>
+                      <a:ext cx="5390515" cy="3646805"/>
+                    </a:xfrm>
+                    <a:prstGeom prst="rect">
+                      <a:avLst/>
+                    </a:prstGeom>
+                    <a:noFill/>
+                    <a:ln w="9525">
+                      <a:noFill/>
+                      <a:miter lim="800000"/>
+                      <a:headEnd/>
+                      <a:tailEnd/>
+                    </a:ln>
+                  </pic:spPr>
+                </pic:pic>
+              </a:graphicData>
+            </a:graphic>
+          </wp:inline>
+        </w:drawing>
+      </w:r>
+    </w:p>
+    <w:p>
+      <w:pPr>
+        <w:pStyle w:val="berschrift2"/>
+      </w:pPr>
+      <w:bookmarkStart w:id="10" w:name="_Toc451594888"/>
+      <w:r>
+        <w:t>Weitere Klassen</w:t>
+      </w:r>
+      <w:bookmarkEnd w:id="10"/>
+    </w:p>
+    <w:p>
+      <w:r>
+        <w:t xml:space="preserve">Neben </w:t>
+      </w:r>
+      <w:r>
+        <w:t>dem</w:t>
+      </w:r>
+      <w:r>
+        <w:t xml:space="preserve"> eigentlichen Spiel bietet die Anwendung weitere Funktionalitäten</w:t>
+      </w:r>
+      <w:r>
+        <w:t xml:space="preserve">, zu denen </w:t>
+      </w:r>
+      <w:r>
+        <w:t xml:space="preserve">die Benutzerverwaltung, eine </w:t>
+      </w:r>
+      <w:r>
+        <w:t xml:space="preserve">Spielerranking </w:t>
+      </w:r>
+      <w:r>
+        <w:t>und die Auswahl eines nicht beendeten Spiels</w:t>
+      </w:r>
+      <w:r>
+        <w:t xml:space="preserve"> zählen</w:t>
+      </w:r>
+      <w:r>
+        <w:t>.</w:t>
+      </w:r>
+    </w:p>
+    <w:p>
+      <w:r>
+        <w:lastRenderedPageBreak/>
+        <w:t xml:space="preserve">Für diese Funktionalitäten werden weitere Klassen für den Zugriff auf die Datenbank benötigt, da die Funktionalitäten mit der eigentlichen Hauptfunktionalität, dem  Spielen, nicht direkt etwas zu tun haben. </w:t>
+      </w:r>
+    </w:p>
+    <w:p>
+      <w:r>
+        <w:t xml:space="preserve">Diese Klassen </w:t>
+      </w:r>
+      <w:r>
+        <w:t xml:space="preserve">sind von dem Spielkern entkoppelt und </w:t>
+      </w:r>
+      <w:r>
+        <w:t>müssen nicht instanziiert werden und stellen deshalb nur statische Funktionen zur Verfügung.</w:t>
+      </w:r>
+    </w:p>
+    <w:p>
+      <w:pPr>
+        <w:pStyle w:val="AbbildungenAnhang"/>
+      </w:pPr>
     </w:p>
     <w:p>
       <w:pPr>
         <w:pStyle w:val="AbbildungenAnhang"/>
         <w:sectPr>
-          <w:footerReference w:type="default" r:id="rId9"/>
+          <w:footerReference w:type="default" r:id="rId10"/>
           <w:pgSz w:w="11906" w:h="16838"/>
           <w:pgMar w:top="1134" w:right="1134" w:bottom="1134" w:left="2268" w:header="709" w:footer="709" w:gutter="0"/>
           <w:pgNumType w:start="1"/>
@@ -1299,8 +2447,8 @@
       </w:pPr>
     </w:p>
     <w:sectPr>
-      <w:headerReference w:type="default" r:id="rId10"/>
-      <w:footerReference w:type="default" r:id="rId11"/>
+      <w:headerReference w:type="default" r:id="rId11"/>
+      <w:footerReference w:type="default" r:id="rId12"/>
       <w:pgSz w:w="11906" w:h="16838"/>
       <w:pgMar w:top="1134" w:right="1134" w:bottom="1134" w:left="2268" w:header="709" w:footer="709" w:gutter="0"/>
       <w:pgNumType w:fmt="upperRoman" w:start="1"/>
@@ -4441,7 +5589,7 @@
 </file>
 
 <file path=customXml/itemProps1.xml><?xml version="1.0" encoding="utf-8"?>
-<ds:datastoreItem xmlns:ds="http://schemas.openxmlformats.org/officeDocument/2006/customXml" ds:itemID="{B239E93E-715D-4CB8-9A9E-6D63535976CB}">
+<ds:datastoreItem xmlns:ds="http://schemas.openxmlformats.org/officeDocument/2006/customXml" ds:itemID="{4FD55208-CFF9-4076-9907-E27C28EF8F04}">
   <ds:schemaRefs>
     <ds:schemaRef ds:uri="http://schemas.openxmlformats.org/officeDocument/2006/bibliography"/>
   </ds:schemaRefs>

--- a/doku.docx
+++ b/doku.docx
@@ -1710,12 +1710,15 @@
       </w:r>
       <w:proofErr w:type="spellEnd"/>
       <w:r>
-        <w:t xml:space="preserve"> erstellen" auswählen, um einen neuen Nutzer in der Datenbank anzulegen. Ein neuer Benutzer ist automatisch für das Spiel angemeldet.</w:t>
-      </w:r>
-    </w:p>
-    <w:p>
+        <w:t xml:space="preserve"> erstellen" </w:t>
+      </w:r>
       <w:r>
         <w:lastRenderedPageBreak/>
+        <w:t>auswählen, um einen neuen Nutzer in der Datenbank anzulegen. Ein neuer Benutzer ist automatisch für das Spiel angemeldet.</w:t>
+      </w:r>
+    </w:p>
+    <w:p>
+      <w:r>
         <w:t>Ist der Spieler von der Spiel-Fortsetzen-Seite zur Login-Seite gelangt, sind die Namen der Anzumeldenden Spieler bereits in den entsprechenden Feldern vorausgewählt.</w:t>
       </w:r>
       <w:r>
@@ -1889,40 +1892,171 @@
     </w:p>
     <w:p>
       <w:r>
+        <w:lastRenderedPageBreak/>
         <w:t xml:space="preserve">Da bei diesem Spiel mehrere Nutzer gleichzeitig an einem Endgerät </w:t>
       </w:r>
       <w:r>
-        <w:t xml:space="preserve">gegeneinander spielen, unterscheidet sich die Anwendung von einer klassischen Sitzungsverwaltung. Eine Sitzung wird nicht durch die Authentifizierung eines Spielers, sondern durch die </w:t>
-      </w:r>
-      <w:r>
+        <w:t>gegeneinander spielen, unterscheidet sich die Anwendung von einer klassischen Sitzungsverwaltung. Eine Sitzung wird nicht durch die Authentifizierung eines Spielers, sondern durch die Authentifizierung mehrerer Spieler gestartet. Eine Sitzung ist also ein gestartetes Spiel mit mehreren authentifizierten Spielern auf einem Gerät.</w:t>
+      </w:r>
+    </w:p>
+    <w:p>
+      <w:pPr>
+        <w:pStyle w:val="berschrift1"/>
+      </w:pPr>
+      <w:bookmarkStart w:id="5" w:name="_Toc451594883"/>
+      <w:r>
+        <w:t>Installationsanleitung</w:t>
+      </w:r>
+      <w:bookmarkEnd w:id="5"/>
+    </w:p>
+    <w:p>
+      <w:pPr>
+        <w:pStyle w:val="berschrift1"/>
+      </w:pPr>
+      <w:bookmarkStart w:id="6" w:name="_Toc451594884"/>
+      <w:r>
+        <w:t>Beschreibung der Datenbank</w:t>
+      </w:r>
+      <w:bookmarkEnd w:id="6"/>
+    </w:p>
+    <w:p>
+      <w:pPr>
+        <w:pStyle w:val="berschrift2"/>
+      </w:pPr>
+      <w:r>
+        <w:t>Datenbankschema</w:t>
+      </w:r>
+    </w:p>
+    <w:p>
+      <w:r>
+        <w:t>Die Folgende Darstellung zeigt den strukturierten Aufbau der Datenbank.</w:t>
+      </w:r>
+    </w:p>
+    <w:p>
+      <w:r>
+        <w:rPr>
+          <w:noProof/>
+        </w:rPr>
         <w:lastRenderedPageBreak/>
-        <w:t>Authentifizierung mehrerer Spieler gestartet. Eine Sitzung ist also ein gestartetes Spiel mit mehreren authentifizierten Spielern auf einem Gerät.</w:t>
+        <w:drawing>
+          <wp:inline distT="0" distB="0" distL="0" distR="0">
+            <wp:extent cx="5048250" cy="7653988"/>
+            <wp:effectExtent l="19050" t="0" r="0" b="0"/>
+            <wp:docPr id="1" name="Grafik 0" descr="KniffelDB ER-Diagramm.png"/>
+            <wp:cNvGraphicFramePr>
+              <a:graphicFrameLocks xmlns:a="http://schemas.openxmlformats.org/drawingml/2006/main" noChangeAspect="1"/>
+            </wp:cNvGraphicFramePr>
+            <a:graphic xmlns:a="http://schemas.openxmlformats.org/drawingml/2006/main">
+              <a:graphicData uri="http://schemas.openxmlformats.org/drawingml/2006/picture">
+                <pic:pic xmlns:pic="http://schemas.openxmlformats.org/drawingml/2006/picture">
+                  <pic:nvPicPr>
+                    <pic:cNvPr id="0" name="KniffelDB ER-Diagramm.png"/>
+                    <pic:cNvPicPr/>
+                  </pic:nvPicPr>
+                  <pic:blipFill>
+                    <a:blip r:embed="rId9" cstate="print"/>
+                    <a:stretch>
+                      <a:fillRect/>
+                    </a:stretch>
+                  </pic:blipFill>
+                  <pic:spPr>
+                    <a:xfrm>
+                      <a:off x="0" y="0"/>
+                      <a:ext cx="5048250" cy="7653988"/>
+                    </a:xfrm>
+                    <a:prstGeom prst="rect">
+                      <a:avLst/>
+                    </a:prstGeom>
+                  </pic:spPr>
+                </pic:pic>
+              </a:graphicData>
+            </a:graphic>
+          </wp:inline>
+        </w:drawing>
+      </w:r>
+    </w:p>
+    <w:p>
+      <w:r>
+        <w:t xml:space="preserve">Die Datenbank </w:t>
+      </w:r>
+      <w:proofErr w:type="spellStart"/>
+      <w:r>
+        <w:t>ermögicht</w:t>
+      </w:r>
+      <w:proofErr w:type="spellEnd"/>
+      <w:r>
+        <w:t xml:space="preserve"> eine Speicherung der Spieler mit ihrem Namen und dem Passwort in der Tabelle "</w:t>
+      </w:r>
+      <w:proofErr w:type="spellStart"/>
+      <w:r>
+        <w:t>user</w:t>
+      </w:r>
+      <w:proofErr w:type="spellEnd"/>
+      <w:r>
+        <w:t xml:space="preserve">". Hier wird zudem ein spielübergreifender, langfristiger Spielerscore festgehalten. In der Tabelle "spiel" werden für ein Spiel folgende Informationen gespeichert: Information über den Status des Spiels (beendet oder </w:t>
+      </w:r>
+      <w:r>
+        <w:lastRenderedPageBreak/>
+        <w:t xml:space="preserve">nicht); das Startdatum des Spiels um das Spiel als Nutzer einfacher wiederfinden zu können; der Spieler der bei einem </w:t>
+      </w:r>
+      <w:proofErr w:type="spellStart"/>
+      <w:r>
+        <w:t>unbeendeten</w:t>
+      </w:r>
+      <w:proofErr w:type="spellEnd"/>
+      <w:r>
+        <w:t xml:space="preserve"> Spiel aktuell an der Reihe ist mit Würfeln; und zuletzt die aktuelle Spielrunde, um das Spiel an dieser Stelle fortsetzen zu können. Über die Spielkarte können User dem Spiel zugeordnet werden und umgekehrt. Ein User kann mehrere Spielkarten haben, und so an mehreren Spielen beteiligt sein. Einem Spiel können mehrere Spielkarten (und somit auch Spieler) zugehören. Eine Spielkarte ist aber immer eindeutig einem Spieler und  einem Spiel zugeordnet. Der Fall, dass ein Spiel aus maximal 4 Spielern bestehen kann, ist nicht durch die Datenbank-, sondern durch die Anwendungslogik geregelt, um dafür zu sorgen.</w:t>
+      </w:r>
+    </w:p>
+    <w:p>
+      <w:pPr>
+        <w:pStyle w:val="berschrift2"/>
+      </w:pPr>
+      <w:r>
+        <w:t>Normalisierung</w:t>
+      </w:r>
+    </w:p>
+    <w:p>
+      <w:r>
+        <w:t>Der Datenbankentwurf wurde zunächst in der dritten Normalform entwickelt. Bei der Einbindung der Datenbank in das Programm ist schließlich aufgefallen, dass gewisse Abfragen sehr Umfangreich und Aufwendig sind. Aus diesem Grund wurden einige Datenbankfelder eingefügt, die gegen die dritte Normalform verstoßen. So verstoßen die Felder "</w:t>
+      </w:r>
+      <w:proofErr w:type="spellStart"/>
+      <w:r>
+        <w:t>summe_oben</w:t>
+      </w:r>
+      <w:proofErr w:type="spellEnd"/>
+      <w:r>
+        <w:t>" und "</w:t>
+      </w:r>
+      <w:proofErr w:type="spellStart"/>
+      <w:r>
+        <w:t>summe_unten</w:t>
+      </w:r>
+      <w:proofErr w:type="spellEnd"/>
+      <w:r>
+        <w:t>", "spielerscore", "beendet", "</w:t>
+      </w:r>
+      <w:proofErr w:type="spellStart"/>
+      <w:r>
+        <w:t>derzeitiger_Spieler</w:t>
+      </w:r>
+      <w:proofErr w:type="spellEnd"/>
+      <w:r>
+        <w:t>" und "</w:t>
+      </w:r>
+      <w:proofErr w:type="spellStart"/>
+      <w:r>
+        <w:t>aktuelle_Runde</w:t>
+      </w:r>
+      <w:proofErr w:type="spellEnd"/>
+      <w:r>
+        <w:t>" formell gegen das Verbot von transitiven Abhängigkeiten, da diese Attribute sich aus anderen Nichtschlüsselattributen (oder aus dem Kontext Mehrerer) ableiten lassen.</w:t>
       </w:r>
     </w:p>
     <w:p>
       <w:pPr>
         <w:pStyle w:val="berschrift1"/>
       </w:pPr>
-      <w:bookmarkStart w:id="5" w:name="_Toc451594883"/>
-      <w:r>
-        <w:t>Installationsanleitung</w:t>
-      </w:r>
-      <w:bookmarkEnd w:id="5"/>
-    </w:p>
-    <w:p>
-      <w:pPr>
-        <w:pStyle w:val="berschrift1"/>
-      </w:pPr>
-      <w:bookmarkStart w:id="6" w:name="_Toc451594884"/>
-      <w:r>
-        <w:t>Beschreibung der Datenbank</w:t>
-      </w:r>
-      <w:bookmarkEnd w:id="6"/>
-    </w:p>
-    <w:p>
-      <w:pPr>
-        <w:pStyle w:val="berschrift1"/>
-      </w:pPr>
       <w:bookmarkStart w:id="7" w:name="_Toc451594885"/>
       <w:r>
         <w:t>Beschreibung der Anwendung</w:t>
@@ -2002,6 +2136,7 @@
     </w:p>
     <w:p>
       <w:r>
+        <w:lastRenderedPageBreak/>
         <w:t xml:space="preserve">Um ein Spiel während der Gesamten Sitzung persistent halten zu können, wird es in der globalen Variable $_SESSION gespeichert. Allerdings wird dieses Spiel-Objekt nicht etwa erst bei Klick auf "Spiel starten" erzeugt, sondern bereits bei Start der Anwendung. Dies ist notwendig, da unter anderem der Login von bis zu 4 Spielern vor dem eigentlichen Spielstart </w:t>
       </w:r>
       <w:r>
@@ -2041,116 +2176,113 @@
       </w:r>
       <w:proofErr w:type="spellEnd"/>
       <w:r>
-        <w:t xml:space="preserve"> besteht aus 5 Würfeln, die entweder im Array Becher oder im Array Bank liegen können. Ein Würfel hat lediglich einen Wert und stellt eine Funktion zum setzen eines zufälligen </w:t>
-      </w:r>
-      <w:r>
+        <w:t xml:space="preserve"> besteht aus 5 Würfeln, die entweder im Array Becher oder im Array Bank liegen können. Ein Würfel hat lediglich einen Wert und stellt eine Funktion zum setzen eines zufälligen Wertes bereit. Wird die Funktion </w:t>
+      </w:r>
+      <w:proofErr w:type="spellStart"/>
+      <w:r>
+        <w:t>wuerfeln</w:t>
+      </w:r>
+      <w:proofErr w:type="spellEnd"/>
+      <w:r>
+        <w:t xml:space="preserve">() der Klasse </w:t>
+      </w:r>
+      <w:proofErr w:type="spellStart"/>
+      <w:r>
+        <w:t>WürfelSpiel</w:t>
+      </w:r>
+      <w:proofErr w:type="spellEnd"/>
+      <w:r>
+        <w:t xml:space="preserve"> aufgerufen</w:t>
+      </w:r>
+      <w:r>
+        <w:t>, werden für alle Würfel, die im Array Becher liegen neue Werte ermittelt.</w:t>
+      </w:r>
+      <w:r>
+        <w:t xml:space="preserve"> </w:t>
+      </w:r>
+      <w:r>
+        <w:t xml:space="preserve">In einer Instanz von </w:t>
+      </w:r>
+      <w:proofErr w:type="spellStart"/>
+      <w:r>
+        <w:t>WürfelSpiel</w:t>
+      </w:r>
+      <w:proofErr w:type="spellEnd"/>
+      <w:r>
+        <w:t xml:space="preserve"> kann maximal 3 mal (bzw. Wert der Konstante ANZAHLVERSUCHE) gewürfelt werden. Soll die Punktzahl eines Würfelbildes in der Spielkarte eines Spielers eingetragen werden, ist beim Spielkarten-Objekt des aktuellen Spielers (Attribut $</w:t>
+      </w:r>
+      <w:proofErr w:type="spellStart"/>
+      <w:r>
+        <w:t>aktuellerSpieler</w:t>
+      </w:r>
+      <w:proofErr w:type="spellEnd"/>
+      <w:r>
+        <w:t xml:space="preserve"> in Spiel) die entsprechende Funktion (zum Beispiel </w:t>
+      </w:r>
+      <w:proofErr w:type="spellStart"/>
+      <w:r>
+        <w:t>setEiner</w:t>
+      </w:r>
+      <w:proofErr w:type="spellEnd"/>
+      <w:r>
+        <w:t>($</w:t>
+      </w:r>
+      <w:proofErr w:type="spellStart"/>
+      <w:r>
+        <w:t>wuerfel</w:t>
+      </w:r>
+      <w:proofErr w:type="spellEnd"/>
+      <w:r>
+        <w:t xml:space="preserve">)) aufzurufen. Dieser Methode wird eine Array mit Würfeln (Becher + Bank) übergeben, die die Funktion </w:t>
+      </w:r>
+      <w:proofErr w:type="spellStart"/>
+      <w:r>
+        <w:t>getWuerfel</w:t>
+      </w:r>
+      <w:proofErr w:type="spellEnd"/>
+      <w:r>
+        <w:t xml:space="preserve">() der Klasse </w:t>
+      </w:r>
+      <w:proofErr w:type="spellStart"/>
+      <w:r>
+        <w:t>WürfelSpiel</w:t>
+      </w:r>
+      <w:proofErr w:type="spellEnd"/>
+      <w:r>
+        <w:t xml:space="preserve"> zurückliefert.</w:t>
+      </w:r>
+    </w:p>
+    <w:p>
+      <w:r>
+        <w:t xml:space="preserve">Da die Ermittlung der Punktzahl aus einem Würfelbild mitunter sehr </w:t>
+      </w:r>
+      <w:r>
+        <w:t>kompliziert</w:t>
+      </w:r>
+      <w:r>
+        <w:t xml:space="preserve"> ist, sind entsprechende Funktionen statisch in die Klasse Punkterechner ausgelagert. Für </w:t>
+      </w:r>
+      <w:r>
+        <w:t>komplizierte</w:t>
+      </w:r>
+      <w:r>
+        <w:t xml:space="preserve"> Würfelbilder (zum Beispiel Straße oder </w:t>
+      </w:r>
+      <w:proofErr w:type="spellStart"/>
+      <w:r>
+        <w:t>Full</w:t>
+      </w:r>
+      <w:proofErr w:type="spellEnd"/>
+      <w:r>
+        <w:t xml:space="preserve"> House) wird hier auch eine Prüfung vorgenommen, ob das Würfelbild überhaupt gewürfelt wurde.</w:t>
+      </w:r>
+    </w:p>
+    <w:p>
+      <w:r>
+        <w:rPr>
+          <w:noProof/>
+        </w:rPr>
         <w:lastRenderedPageBreak/>
-        <w:t xml:space="preserve">Wertes bereit. Wird die Funktion </w:t>
-      </w:r>
-      <w:proofErr w:type="spellStart"/>
-      <w:r>
-        <w:t>wuerfeln</w:t>
-      </w:r>
-      <w:proofErr w:type="spellEnd"/>
-      <w:r>
-        <w:t xml:space="preserve">() der Klasse </w:t>
-      </w:r>
-      <w:proofErr w:type="spellStart"/>
-      <w:r>
-        <w:t>WürfelSpiel</w:t>
-      </w:r>
-      <w:proofErr w:type="spellEnd"/>
-      <w:r>
-        <w:t xml:space="preserve"> aufgerufen</w:t>
-      </w:r>
-      <w:r>
-        <w:t>, werden für alle Würfel, die im Array Becher liegen neue Werte ermittelt.</w:t>
-      </w:r>
-      <w:r>
-        <w:t xml:space="preserve"> </w:t>
-      </w:r>
-      <w:r>
-        <w:t xml:space="preserve">In einer Instanz von </w:t>
-      </w:r>
-      <w:proofErr w:type="spellStart"/>
-      <w:r>
-        <w:t>WürfelSpiel</w:t>
-      </w:r>
-      <w:proofErr w:type="spellEnd"/>
-      <w:r>
-        <w:t xml:space="preserve"> kann maximal 3 mal (bzw. Wert der Konstante ANZAHLVERSUCHE) gewürfelt werden. Soll die Punktzahl eines Würfelbildes in der Spielkarte eines Spielers eingetragen werden, ist beim Spielkarten-Objekt des aktuellen Spielers (Attribut $</w:t>
-      </w:r>
-      <w:proofErr w:type="spellStart"/>
-      <w:r>
-        <w:t>aktuellerSpieler</w:t>
-      </w:r>
-      <w:proofErr w:type="spellEnd"/>
-      <w:r>
-        <w:t xml:space="preserve"> in Spiel) die entsprechende Funktion (zum Beispiel </w:t>
-      </w:r>
-      <w:proofErr w:type="spellStart"/>
-      <w:r>
-        <w:t>setEiner</w:t>
-      </w:r>
-      <w:proofErr w:type="spellEnd"/>
-      <w:r>
-        <w:t>($</w:t>
-      </w:r>
-      <w:proofErr w:type="spellStart"/>
-      <w:r>
-        <w:t>wuerfel</w:t>
-      </w:r>
-      <w:proofErr w:type="spellEnd"/>
-      <w:r>
-        <w:t xml:space="preserve">)) aufzurufen. Dieser Methode wird eine Array mit Würfeln (Becher + Bank) übergeben, die die Funktion </w:t>
-      </w:r>
-      <w:proofErr w:type="spellStart"/>
-      <w:r>
-        <w:t>getWuerfel</w:t>
-      </w:r>
-      <w:proofErr w:type="spellEnd"/>
-      <w:r>
-        <w:t xml:space="preserve">() der Klasse </w:t>
-      </w:r>
-      <w:proofErr w:type="spellStart"/>
-      <w:r>
-        <w:t>WürfelSpiel</w:t>
-      </w:r>
-      <w:proofErr w:type="spellEnd"/>
-      <w:r>
-        <w:t xml:space="preserve"> zurückliefert.</w:t>
-      </w:r>
-    </w:p>
-    <w:p>
-      <w:r>
-        <w:t xml:space="preserve">Da die Ermittlung der Punktzahl aus einem Würfelbild mitunter sehr </w:t>
-      </w:r>
-      <w:r>
-        <w:t>kompliziert</w:t>
-      </w:r>
-      <w:r>
-        <w:t xml:space="preserve"> ist, sind entsprechende Funktionen statisch in die Klasse Punkterechner ausgelagert. Für </w:t>
-      </w:r>
-      <w:r>
-        <w:t>komplizierte</w:t>
-      </w:r>
-      <w:r>
-        <w:t xml:space="preserve"> Würfelbilder (zum Beispiel Straße oder </w:t>
-      </w:r>
-      <w:proofErr w:type="spellStart"/>
-      <w:r>
-        <w:t>Full</w:t>
-      </w:r>
-      <w:proofErr w:type="spellEnd"/>
-      <w:r>
-        <w:t xml:space="preserve"> House) wird hier auch eine Prüfung vorgenommen, ob das Würfelbild überhaupt gewürfelt wurde.</w:t>
-      </w:r>
-    </w:p>
-    <w:p>
-      <w:r>
-        <w:rPr>
-          <w:noProof/>
-        </w:rPr>
         <w:drawing>
           <wp:inline distT="0" distB="0" distL="0" distR="0">
             <wp:extent cx="5390515" cy="3646805"/>
@@ -2169,7 +2301,7 @@
                     </pic:cNvPicPr>
                   </pic:nvPicPr>
                   <pic:blipFill>
-                    <a:blip r:embed="rId9" cstate="print"/>
+                    <a:blip r:embed="rId10" cstate="print"/>
                     <a:srcRect/>
                     <a:stretch>
                       <a:fillRect/>
@@ -2239,7 +2371,6 @@
     </w:p>
     <w:p>
       <w:r>
-        <w:lastRenderedPageBreak/>
         <w:t xml:space="preserve">Für diese Funktionalitäten werden weitere Klassen für den Zugriff auf die Datenbank benötigt, da die Funktionalitäten mit der eigentlichen Hauptfunktionalität, dem  Spielen, nicht direkt etwas zu tun haben. </w:t>
       </w:r>
     </w:p>
@@ -2263,7 +2394,7 @@
       <w:pPr>
         <w:pStyle w:val="AbbildungenAnhang"/>
         <w:sectPr>
-          <w:footerReference w:type="default" r:id="rId10"/>
+          <w:footerReference w:type="default" r:id="rId11"/>
           <w:pgSz w:w="11906" w:h="16838"/>
           <w:pgMar w:top="1134" w:right="1134" w:bottom="1134" w:left="2268" w:header="709" w:footer="709" w:gutter="0"/>
           <w:pgNumType w:start="1"/>
@@ -2447,8 +2578,8 @@
       </w:pPr>
     </w:p>
     <w:sectPr>
-      <w:headerReference w:type="default" r:id="rId11"/>
-      <w:footerReference w:type="default" r:id="rId12"/>
+      <w:headerReference w:type="default" r:id="rId12"/>
+      <w:footerReference w:type="default" r:id="rId13"/>
       <w:pgSz w:w="11906" w:h="16838"/>
       <w:pgMar w:top="1134" w:right="1134" w:bottom="1134" w:left="2268" w:header="709" w:footer="709" w:gutter="0"/>
       <w:pgNumType w:fmt="upperRoman" w:start="1"/>
@@ -2518,7 +2649,7 @@
             <w:rPr>
               <w:noProof/>
             </w:rPr>
-            <w:t>3</w:t>
+            <w:t>4</w:t>
           </w:r>
         </w:fldSimple>
       </w:p>
@@ -5589,7 +5720,7 @@
 </file>
 
 <file path=customXml/itemProps1.xml><?xml version="1.0" encoding="utf-8"?>
-<ds:datastoreItem xmlns:ds="http://schemas.openxmlformats.org/officeDocument/2006/customXml" ds:itemID="{4FD55208-CFF9-4076-9907-E27C28EF8F04}">
+<ds:datastoreItem xmlns:ds="http://schemas.openxmlformats.org/officeDocument/2006/customXml" ds:itemID="{6BA7F891-4183-4007-B694-DEF1D529160E}">
   <ds:schemaRefs>
     <ds:schemaRef ds:uri="http://schemas.openxmlformats.org/officeDocument/2006/bibliography"/>
   </ds:schemaRefs>

--- a/doku.docx
+++ b/doku.docx
@@ -664,7 +664,7 @@
         <w:pStyle w:val="Titel"/>
         <w:spacing w:line="360" w:lineRule="auto"/>
       </w:pPr>
-      <w:bookmarkStart w:id="0" w:name="_Toc451594878"/>
+      <w:bookmarkStart w:id="0" w:name="_Toc451640947"/>
       <w:r>
         <w:lastRenderedPageBreak/>
         <w:t>Inhaltsverzeichnis</w:t>
@@ -711,7 +711,7 @@
         </w:rPr>
         <w:fldChar w:fldCharType="separate"/>
       </w:r>
-      <w:hyperlink w:anchor="_Toc451594878" w:history="1">
+      <w:hyperlink w:anchor="_Toc451640947" w:history="1">
         <w:r>
           <w:rPr>
             <w:rStyle w:val="Hyperlink"/>
@@ -751,7 +751,7 @@
           <w:rPr>
             <w:noProof/>
           </w:rPr>
-          <w:instrText xml:space="preserve"> PAGEREF _Toc451594878 \h </w:instrText>
+          <w:instrText xml:space="preserve"> PAGEREF _Toc451640947 \h </w:instrText>
         </w:r>
         <w:r>
           <w:rPr>
@@ -788,7 +788,7 @@
           <w:szCs w:val="22"/>
         </w:rPr>
       </w:pPr>
-      <w:hyperlink w:anchor="_Toc451594879" w:history="1">
+      <w:hyperlink w:anchor="_Toc451640948" w:history="1">
         <w:r>
           <w:rPr>
             <w:rStyle w:val="Hyperlink"/>
@@ -828,7 +828,7 @@
           <w:rPr>
             <w:noProof/>
           </w:rPr>
-          <w:instrText xml:space="preserve"> PAGEREF _Toc451594879 \h </w:instrText>
+          <w:instrText xml:space="preserve"> PAGEREF _Toc451640948 \h </w:instrText>
         </w:r>
         <w:r>
           <w:rPr>
@@ -865,7 +865,7 @@
           <w:szCs w:val="22"/>
         </w:rPr>
       </w:pPr>
-      <w:hyperlink w:anchor="_Toc451594880" w:history="1">
+      <w:hyperlink w:anchor="_Toc451640949" w:history="1">
         <w:r>
           <w:rPr>
             <w:rStyle w:val="Hyperlink"/>
@@ -908,7 +908,7 @@
           <w:rPr>
             <w:noProof/>
           </w:rPr>
-          <w:instrText xml:space="preserve"> PAGEREF _Toc451594880 \h </w:instrText>
+          <w:instrText xml:space="preserve"> PAGEREF _Toc451640949 \h </w:instrText>
         </w:r>
         <w:r>
           <w:rPr>
@@ -945,7 +945,7 @@
           <w:szCs w:val="22"/>
         </w:rPr>
       </w:pPr>
-      <w:hyperlink w:anchor="_Toc451594881" w:history="1">
+      <w:hyperlink w:anchor="_Toc451640950" w:history="1">
         <w:r>
           <w:rPr>
             <w:rStyle w:val="Hyperlink"/>
@@ -988,7 +988,7 @@
           <w:rPr>
             <w:noProof/>
           </w:rPr>
-          <w:instrText xml:space="preserve"> PAGEREF _Toc451594881 \h </w:instrText>
+          <w:instrText xml:space="preserve"> PAGEREF _Toc451640950 \h </w:instrText>
         </w:r>
         <w:r>
           <w:rPr>
@@ -1025,7 +1025,7 @@
           <w:szCs w:val="22"/>
         </w:rPr>
       </w:pPr>
-      <w:hyperlink w:anchor="_Toc451594882" w:history="1">
+      <w:hyperlink w:anchor="_Toc451640951" w:history="1">
         <w:r>
           <w:rPr>
             <w:rStyle w:val="Hyperlink"/>
@@ -1068,7 +1068,7 @@
           <w:rPr>
             <w:noProof/>
           </w:rPr>
-          <w:instrText xml:space="preserve"> PAGEREF _Toc451594882 \h </w:instrText>
+          <w:instrText xml:space="preserve"> PAGEREF _Toc451640951 \h </w:instrText>
         </w:r>
         <w:r>
           <w:rPr>
@@ -1105,7 +1105,7 @@
           <w:szCs w:val="22"/>
         </w:rPr>
       </w:pPr>
-      <w:hyperlink w:anchor="_Toc451594883" w:history="1">
+      <w:hyperlink w:anchor="_Toc451640952" w:history="1">
         <w:r>
           <w:rPr>
             <w:rStyle w:val="Hyperlink"/>
@@ -1145,7 +1145,7 @@
           <w:rPr>
             <w:noProof/>
           </w:rPr>
-          <w:instrText xml:space="preserve"> PAGEREF _Toc451594883 \h </w:instrText>
+          <w:instrText xml:space="preserve"> PAGEREF _Toc451640952 \h </w:instrText>
         </w:r>
         <w:r>
           <w:rPr>
@@ -1182,7 +1182,7 @@
           <w:szCs w:val="22"/>
         </w:rPr>
       </w:pPr>
-      <w:hyperlink w:anchor="_Toc451594884" w:history="1">
+      <w:hyperlink w:anchor="_Toc451640953" w:history="1">
         <w:r>
           <w:rPr>
             <w:rStyle w:val="Hyperlink"/>
@@ -1222,7 +1222,7 @@
           <w:rPr>
             <w:noProof/>
           </w:rPr>
-          <w:instrText xml:space="preserve"> PAGEREF _Toc451594884 \h </w:instrText>
+          <w:instrText xml:space="preserve"> PAGEREF _Toc451640953 \h </w:instrText>
         </w:r>
         <w:r>
           <w:rPr>
@@ -1251,7 +1251,7 @@
     </w:p>
     <w:p>
       <w:pPr>
-        <w:pStyle w:val="Verzeichnis1"/>
+        <w:pStyle w:val="Verzeichnis2"/>
         <w:rPr>
           <w:rFonts w:eastAsiaTheme="minorEastAsia"/>
           <w:noProof/>
@@ -1259,13 +1259,16 @@
           <w:szCs w:val="22"/>
         </w:rPr>
       </w:pPr>
-      <w:hyperlink w:anchor="_Toc451594885" w:history="1">
+      <w:hyperlink w:anchor="_Toc451640954" w:history="1">
         <w:r>
           <w:rPr>
             <w:rStyle w:val="Hyperlink"/>
-            <w:noProof/>
-          </w:rPr>
-          <w:t>4</w:t>
+            <w:rFonts w:cstheme="minorHAnsi"/>
+            <w:noProof/>
+            <w:snapToGrid w:val="0"/>
+            <w:w w:val="0"/>
+          </w:rPr>
+          <w:t>3.1</w:t>
         </w:r>
         <w:r>
           <w:rPr>
@@ -1281,7 +1284,7 @@
             <w:rStyle w:val="Hyperlink"/>
             <w:noProof/>
           </w:rPr>
-          <w:t>Beschreibung der Anwendung</w:t>
+          <w:t>Datenbankschema</w:t>
         </w:r>
         <w:r>
           <w:rPr>
@@ -1299,7 +1302,7 @@
           <w:rPr>
             <w:noProof/>
           </w:rPr>
-          <w:instrText xml:space="preserve"> PAGEREF _Toc451594885 \h </w:instrText>
+          <w:instrText xml:space="preserve"> PAGEREF _Toc451640954 \h </w:instrText>
         </w:r>
         <w:r>
           <w:rPr>
@@ -1336,7 +1339,7 @@
           <w:szCs w:val="22"/>
         </w:rPr>
       </w:pPr>
-      <w:hyperlink w:anchor="_Toc451594886" w:history="1">
+      <w:hyperlink w:anchor="_Toc451640955" w:history="1">
         <w:r>
           <w:rPr>
             <w:rStyle w:val="Hyperlink"/>
@@ -1345,7 +1348,7 @@
             <w:snapToGrid w:val="0"/>
             <w:w w:val="0"/>
           </w:rPr>
-          <w:t>4.1</w:t>
+          <w:t>3.2</w:t>
         </w:r>
         <w:r>
           <w:rPr>
@@ -1361,7 +1364,7 @@
             <w:rStyle w:val="Hyperlink"/>
             <w:noProof/>
           </w:rPr>
-          <w:t>Der Controller index.php</w:t>
+          <w:t>Normalisierung</w:t>
         </w:r>
         <w:r>
           <w:rPr>
@@ -1379,7 +1382,7 @@
           <w:rPr>
             <w:noProof/>
           </w:rPr>
-          <w:instrText xml:space="preserve"> PAGEREF _Toc451594886 \h </w:instrText>
+          <w:instrText xml:space="preserve"> PAGEREF _Toc451640955 \h </w:instrText>
         </w:r>
         <w:r>
           <w:rPr>
@@ -1396,7 +1399,7 @@
           <w:rPr>
             <w:noProof/>
           </w:rPr>
-          <w:t>4</w:t>
+          <w:t>6</w:t>
         </w:r>
         <w:r>
           <w:rPr>
@@ -1408,7 +1411,7 @@
     </w:p>
     <w:p>
       <w:pPr>
-        <w:pStyle w:val="Verzeichnis2"/>
+        <w:pStyle w:val="Verzeichnis1"/>
         <w:rPr>
           <w:rFonts w:eastAsiaTheme="minorEastAsia"/>
           <w:noProof/>
@@ -1416,16 +1419,13 @@
           <w:szCs w:val="22"/>
         </w:rPr>
       </w:pPr>
-      <w:hyperlink w:anchor="_Toc451594887" w:history="1">
+      <w:hyperlink w:anchor="_Toc451640956" w:history="1">
         <w:r>
           <w:rPr>
             <w:rStyle w:val="Hyperlink"/>
-            <w:rFonts w:cstheme="minorHAnsi"/>
-            <w:noProof/>
-            <w:snapToGrid w:val="0"/>
-            <w:w w:val="0"/>
-          </w:rPr>
-          <w:t>4.2</w:t>
+            <w:noProof/>
+          </w:rPr>
+          <w:t>4</w:t>
         </w:r>
         <w:r>
           <w:rPr>
@@ -1441,7 +1441,7 @@
             <w:rStyle w:val="Hyperlink"/>
             <w:noProof/>
           </w:rPr>
-          <w:t>Klassenmodell</w:t>
+          <w:t>Beschreibung der Anwendung</w:t>
         </w:r>
         <w:r>
           <w:rPr>
@@ -1459,7 +1459,7 @@
           <w:rPr>
             <w:noProof/>
           </w:rPr>
-          <w:instrText xml:space="preserve"> PAGEREF _Toc451594887 \h </w:instrText>
+          <w:instrText xml:space="preserve"> PAGEREF _Toc451640956 \h </w:instrText>
         </w:r>
         <w:r>
           <w:rPr>
@@ -1476,7 +1476,7 @@
           <w:rPr>
             <w:noProof/>
           </w:rPr>
-          <w:t>4</w:t>
+          <w:t>6</w:t>
         </w:r>
         <w:r>
           <w:rPr>
@@ -1496,7 +1496,7 @@
           <w:szCs w:val="22"/>
         </w:rPr>
       </w:pPr>
-      <w:hyperlink w:anchor="_Toc451594888" w:history="1">
+      <w:hyperlink w:anchor="_Toc451640957" w:history="1">
         <w:r>
           <w:rPr>
             <w:rStyle w:val="Hyperlink"/>
@@ -1505,7 +1505,7 @@
             <w:snapToGrid w:val="0"/>
             <w:w w:val="0"/>
           </w:rPr>
-          <w:t>4.3</w:t>
+          <w:t>4.1</w:t>
         </w:r>
         <w:r>
           <w:rPr>
@@ -1521,6 +1521,166 @@
             <w:rStyle w:val="Hyperlink"/>
             <w:noProof/>
           </w:rPr>
+          <w:t>Der Controller index.php</w:t>
+        </w:r>
+        <w:r>
+          <w:rPr>
+            <w:noProof/>
+          </w:rPr>
+          <w:tab/>
+        </w:r>
+        <w:r>
+          <w:rPr>
+            <w:noProof/>
+          </w:rPr>
+          <w:fldChar w:fldCharType="begin"/>
+        </w:r>
+        <w:r>
+          <w:rPr>
+            <w:noProof/>
+          </w:rPr>
+          <w:instrText xml:space="preserve"> PAGEREF _Toc451640957 \h </w:instrText>
+        </w:r>
+        <w:r>
+          <w:rPr>
+            <w:noProof/>
+          </w:rPr>
+        </w:r>
+        <w:r>
+          <w:rPr>
+            <w:noProof/>
+          </w:rPr>
+          <w:fldChar w:fldCharType="separate"/>
+        </w:r>
+        <w:r>
+          <w:rPr>
+            <w:noProof/>
+          </w:rPr>
+          <w:t>6</w:t>
+        </w:r>
+        <w:r>
+          <w:rPr>
+            <w:noProof/>
+          </w:rPr>
+          <w:fldChar w:fldCharType="end"/>
+        </w:r>
+      </w:hyperlink>
+    </w:p>
+    <w:p>
+      <w:pPr>
+        <w:pStyle w:val="Verzeichnis2"/>
+        <w:rPr>
+          <w:rFonts w:eastAsiaTheme="minorEastAsia"/>
+          <w:noProof/>
+          <w:sz w:val="22"/>
+          <w:szCs w:val="22"/>
+        </w:rPr>
+      </w:pPr>
+      <w:hyperlink w:anchor="_Toc451640958" w:history="1">
+        <w:r>
+          <w:rPr>
+            <w:rStyle w:val="Hyperlink"/>
+            <w:rFonts w:cstheme="minorHAnsi"/>
+            <w:noProof/>
+            <w:snapToGrid w:val="0"/>
+            <w:w w:val="0"/>
+          </w:rPr>
+          <w:t>4.2</w:t>
+        </w:r>
+        <w:r>
+          <w:rPr>
+            <w:rFonts w:eastAsiaTheme="minorEastAsia"/>
+            <w:noProof/>
+            <w:sz w:val="22"/>
+            <w:szCs w:val="22"/>
+          </w:rPr>
+          <w:tab/>
+        </w:r>
+        <w:r>
+          <w:rPr>
+            <w:rStyle w:val="Hyperlink"/>
+            <w:noProof/>
+          </w:rPr>
+          <w:t>Klassenmodell</w:t>
+        </w:r>
+        <w:r>
+          <w:rPr>
+            <w:noProof/>
+          </w:rPr>
+          <w:tab/>
+        </w:r>
+        <w:r>
+          <w:rPr>
+            <w:noProof/>
+          </w:rPr>
+          <w:fldChar w:fldCharType="begin"/>
+        </w:r>
+        <w:r>
+          <w:rPr>
+            <w:noProof/>
+          </w:rPr>
+          <w:instrText xml:space="preserve"> PAGEREF _Toc451640958 \h </w:instrText>
+        </w:r>
+        <w:r>
+          <w:rPr>
+            <w:noProof/>
+          </w:rPr>
+        </w:r>
+        <w:r>
+          <w:rPr>
+            <w:noProof/>
+          </w:rPr>
+          <w:fldChar w:fldCharType="separate"/>
+        </w:r>
+        <w:r>
+          <w:rPr>
+            <w:noProof/>
+          </w:rPr>
+          <w:t>7</w:t>
+        </w:r>
+        <w:r>
+          <w:rPr>
+            <w:noProof/>
+          </w:rPr>
+          <w:fldChar w:fldCharType="end"/>
+        </w:r>
+      </w:hyperlink>
+    </w:p>
+    <w:p>
+      <w:pPr>
+        <w:pStyle w:val="Verzeichnis2"/>
+        <w:rPr>
+          <w:rFonts w:eastAsiaTheme="minorEastAsia"/>
+          <w:noProof/>
+          <w:sz w:val="22"/>
+          <w:szCs w:val="22"/>
+        </w:rPr>
+      </w:pPr>
+      <w:hyperlink w:anchor="_Toc451640959" w:history="1">
+        <w:r>
+          <w:rPr>
+            <w:rStyle w:val="Hyperlink"/>
+            <w:rFonts w:cstheme="minorHAnsi"/>
+            <w:noProof/>
+            <w:snapToGrid w:val="0"/>
+            <w:w w:val="0"/>
+          </w:rPr>
+          <w:t>4.3</w:t>
+        </w:r>
+        <w:r>
+          <w:rPr>
+            <w:rFonts w:eastAsiaTheme="minorEastAsia"/>
+            <w:noProof/>
+            <w:sz w:val="22"/>
+            <w:szCs w:val="22"/>
+          </w:rPr>
+          <w:tab/>
+        </w:r>
+        <w:r>
+          <w:rPr>
+            <w:rStyle w:val="Hyperlink"/>
+            <w:noProof/>
+          </w:rPr>
           <w:t>Weitere Klassen</w:t>
         </w:r>
         <w:r>
@@ -1539,7 +1699,7 @@
           <w:rPr>
             <w:noProof/>
           </w:rPr>
-          <w:instrText xml:space="preserve"> PAGEREF _Toc451594888 \h </w:instrText>
+          <w:instrText xml:space="preserve"> PAGEREF _Toc451640959 \h </w:instrText>
         </w:r>
         <w:r>
           <w:rPr>
@@ -1556,7 +1716,7 @@
           <w:rPr>
             <w:noProof/>
           </w:rPr>
-          <w:t>6</w:t>
+          <w:t>8</w:t>
         </w:r>
         <w:r>
           <w:rPr>
@@ -1588,7 +1748,7 @@
       <w:pPr>
         <w:pStyle w:val="berschrift1"/>
       </w:pPr>
-      <w:bookmarkStart w:id="1" w:name="_Toc451594879"/>
+      <w:bookmarkStart w:id="1" w:name="_Toc451640948"/>
       <w:r>
         <w:t>Vorgehen und Designentscheidungen</w:t>
       </w:r>
@@ -1598,7 +1758,7 @@
       <w:pPr>
         <w:pStyle w:val="berschrift2"/>
       </w:pPr>
-      <w:bookmarkStart w:id="2" w:name="_Toc451594880"/>
+      <w:bookmarkStart w:id="2" w:name="_Toc451640949"/>
       <w:r>
         <w:t>Anforderungen</w:t>
       </w:r>
@@ -1653,7 +1813,7 @@
       <w:pPr>
         <w:pStyle w:val="berschrift2"/>
       </w:pPr>
-      <w:bookmarkStart w:id="3" w:name="_Toc451594881"/>
+      <w:bookmarkStart w:id="3" w:name="_Toc451640950"/>
       <w:r>
         <w:t>Navigationskonzept</w:t>
       </w:r>
@@ -1758,7 +1918,7 @@
       <w:pPr>
         <w:pStyle w:val="berschrift2"/>
       </w:pPr>
-      <w:bookmarkStart w:id="4" w:name="_Toc451594882"/>
+      <w:bookmarkStart w:id="4" w:name="_Toc451640951"/>
       <w:r>
         <w:t>Allgemeine Designentscheidungen</w:t>
       </w:r>
@@ -1903,7 +2063,7 @@
       <w:pPr>
         <w:pStyle w:val="berschrift1"/>
       </w:pPr>
-      <w:bookmarkStart w:id="5" w:name="_Toc451594883"/>
+      <w:bookmarkStart w:id="5" w:name="_Toc451640952"/>
       <w:r>
         <w:t>Installationsanleitung</w:t>
       </w:r>
@@ -1913,7 +2073,7 @@
       <w:pPr>
         <w:pStyle w:val="berschrift1"/>
       </w:pPr>
-      <w:bookmarkStart w:id="6" w:name="_Toc451594884"/>
+      <w:bookmarkStart w:id="6" w:name="_Toc451640953"/>
       <w:r>
         <w:t>Beschreibung der Datenbank</w:t>
       </w:r>
@@ -1923,9 +2083,11 @@
       <w:pPr>
         <w:pStyle w:val="berschrift2"/>
       </w:pPr>
+      <w:bookmarkStart w:id="7" w:name="_Toc451640954"/>
       <w:r>
         <w:t>Datenbankschema</w:t>
       </w:r>
+      <w:bookmarkEnd w:id="7"/>
     </w:p>
     <w:p>
       <w:r>
@@ -2012,9 +2174,11 @@
       <w:pPr>
         <w:pStyle w:val="berschrift2"/>
       </w:pPr>
+      <w:bookmarkStart w:id="8" w:name="_Toc451640955"/>
       <w:r>
         <w:t>Normalisierung</w:t>
       </w:r>
+      <w:bookmarkEnd w:id="8"/>
     </w:p>
     <w:p>
       <w:r>
@@ -2026,30 +2190,22 @@
       </w:r>
       <w:proofErr w:type="spellEnd"/>
       <w:r>
+        <w:t>" und "summe_unten", "spielerscore", "beendet", "</w:t>
+      </w:r>
+      <w:proofErr w:type="spellStart"/>
+      <w:r>
+        <w:t>derzeitiger_Spieler</w:t>
+      </w:r>
+      <w:proofErr w:type="spellEnd"/>
+      <w:r>
         <w:t>" und "</w:t>
       </w:r>
       <w:proofErr w:type="spellStart"/>
       <w:r>
-        <w:t>summe_unten</w:t>
+        <w:t>aktuelle_Runde</w:t>
       </w:r>
       <w:proofErr w:type="spellEnd"/>
       <w:r>
-        <w:t>", "spielerscore", "beendet", "</w:t>
-      </w:r>
-      <w:proofErr w:type="spellStart"/>
-      <w:r>
-        <w:t>derzeitiger_Spieler</w:t>
-      </w:r>
-      <w:proofErr w:type="spellEnd"/>
-      <w:r>
-        <w:t>" und "</w:t>
-      </w:r>
-      <w:proofErr w:type="spellStart"/>
-      <w:r>
-        <w:t>aktuelle_Runde</w:t>
-      </w:r>
-      <w:proofErr w:type="spellEnd"/>
-      <w:r>
         <w:t>" formell gegen das Verbot von transitiven Abhängigkeiten, da diese Attribute sich aus anderen Nichtschlüsselattributen (oder aus dem Kontext Mehrerer) ableiten lassen.</w:t>
       </w:r>
     </w:p>
@@ -2057,21 +2213,21 @@
       <w:pPr>
         <w:pStyle w:val="berschrift1"/>
       </w:pPr>
-      <w:bookmarkStart w:id="7" w:name="_Toc451594885"/>
+      <w:bookmarkStart w:id="9" w:name="_Toc451640956"/>
       <w:r>
         <w:t>Beschreibung der Anwendung</w:t>
       </w:r>
-      <w:bookmarkEnd w:id="7"/>
+      <w:bookmarkEnd w:id="9"/>
     </w:p>
     <w:p>
       <w:pPr>
         <w:pStyle w:val="berschrift2"/>
       </w:pPr>
-      <w:bookmarkStart w:id="8" w:name="_Toc451594886"/>
+      <w:bookmarkStart w:id="10" w:name="_Toc451640957"/>
       <w:r>
         <w:t>Der Controller index.php</w:t>
       </w:r>
-      <w:bookmarkEnd w:id="8"/>
+      <w:bookmarkEnd w:id="10"/>
     </w:p>
     <w:p>
       <w:r>
@@ -2147,11 +2303,11 @@
       <w:pPr>
         <w:pStyle w:val="berschrift2"/>
       </w:pPr>
-      <w:bookmarkStart w:id="9" w:name="_Toc451594887"/>
+      <w:bookmarkStart w:id="11" w:name="_Toc451640958"/>
       <w:r>
         <w:t>Klassenmodell</w:t>
       </w:r>
-      <w:bookmarkEnd w:id="9"/>
+      <w:bookmarkEnd w:id="11"/>
     </w:p>
     <w:p>
       <w:r>
@@ -2334,11 +2490,11 @@
       <w:pPr>
         <w:pStyle w:val="berschrift2"/>
       </w:pPr>
-      <w:bookmarkStart w:id="10" w:name="_Toc451594888"/>
+      <w:bookmarkStart w:id="12" w:name="_Toc451640959"/>
       <w:r>
         <w:t>Weitere Klassen</w:t>
       </w:r>
-      <w:bookmarkEnd w:id="10"/>
+      <w:bookmarkEnd w:id="12"/>
     </w:p>
     <w:p>
       <w:r>
@@ -2649,7 +2805,7 @@
             <w:rPr>
               <w:noProof/>
             </w:rPr>
-            <w:t>4</w:t>
+            <w:t>5</w:t>
           </w:r>
         </w:fldSimple>
       </w:p>
@@ -5720,7 +5876,7 @@
 </file>
 
 <file path=customXml/itemProps1.xml><?xml version="1.0" encoding="utf-8"?>
-<ds:datastoreItem xmlns:ds="http://schemas.openxmlformats.org/officeDocument/2006/customXml" ds:itemID="{6BA7F891-4183-4007-B694-DEF1D529160E}">
+<ds:datastoreItem xmlns:ds="http://schemas.openxmlformats.org/officeDocument/2006/customXml" ds:itemID="{9D4CC541-9B0C-4260-BE2E-3031AB30FB7A}">
   <ds:schemaRefs>
     <ds:schemaRef ds:uri="http://schemas.openxmlformats.org/officeDocument/2006/bibliography"/>
   </ds:schemaRefs>

--- a/doku.docx
+++ b/doku.docx
@@ -1127,7 +1127,21 @@
             <w:rStyle w:val="Hyperlink"/>
             <w:noProof/>
           </w:rPr>
-          <w:t>Installationsanleitung</w:t>
+          <w:t>Installation</w:t>
+        </w:r>
+        <w:r>
+          <w:rPr>
+            <w:rStyle w:val="Hyperlink"/>
+            <w:noProof/>
+          </w:rPr>
+          <w:t>s</w:t>
+        </w:r>
+        <w:r>
+          <w:rPr>
+            <w:rStyle w:val="Hyperlink"/>
+            <w:noProof/>
+          </w:rPr>
+          <w:t>anleitung</w:t>
         </w:r>
         <w:r>
           <w:rPr>
@@ -2002,7 +2016,15 @@
     </w:p>
     <w:p>
       <w:r>
-        <w:t xml:space="preserve">Nach der Entwicklung der groben Oberflächenstruktur erfolgte die Entwicklung des Datenbankentwurfs und die </w:t>
+        <w:t xml:space="preserve">Nach der Entwicklung der groben Oberflächenstruktur </w:t>
+      </w:r>
+      <w:proofErr w:type="gramStart"/>
+      <w:r>
+        <w:t>erfolgte</w:t>
+      </w:r>
+      <w:proofErr w:type="gramEnd"/>
+      <w:r>
+        <w:t xml:space="preserve"> die Entwicklung des Datenbankentwurfs und die </w:t>
       </w:r>
       <w:r>
         <w:t xml:space="preserve">Umsetzung der Datenbank mittels </w:t>
@@ -2068,6 +2090,83 @@
         <w:t>Installationsanleitung</w:t>
       </w:r>
       <w:bookmarkEnd w:id="5"/>
+    </w:p>
+    <w:p>
+      <w:r>
+        <w:t xml:space="preserve">Zur Installation der Anwendung </w:t>
+      </w:r>
+      <w:r>
+        <w:t>werden</w:t>
+      </w:r>
+      <w:r>
+        <w:t xml:space="preserve"> eine lauffähige Webumgebung </w:t>
+      </w:r>
+      <w:r>
+        <w:t xml:space="preserve">(bspw. XAMPP) und </w:t>
+      </w:r>
+      <w:r>
+        <w:t xml:space="preserve">ein </w:t>
+      </w:r>
+      <w:proofErr w:type="spellStart"/>
+      <w:r>
+        <w:t>MySQL</w:t>
+      </w:r>
+      <w:proofErr w:type="spellEnd"/>
+      <w:r>
+        <w:t xml:space="preserve">-Datenbankserver </w:t>
+      </w:r>
+      <w:r>
+        <w:t>benötigt.</w:t>
+      </w:r>
+      <w:r>
+        <w:t xml:space="preserve"> </w:t>
+      </w:r>
+      <w:r>
+        <w:t>Um auf die verwendete Datenbank zugreifen zu können muss i</w:t>
+      </w:r>
+      <w:r>
+        <w:t xml:space="preserve">n der PHP-File „config.php“ </w:t>
+      </w:r>
+      <w:r>
+        <w:t>in der Variable „$</w:t>
+      </w:r>
+      <w:proofErr w:type="spellStart"/>
+      <w:r>
+        <w:t>dbh</w:t>
+      </w:r>
+      <w:proofErr w:type="spellEnd"/>
+      <w:r>
+        <w:t xml:space="preserve">“ </w:t>
+      </w:r>
+      <w:r>
+        <w:t>die</w:t>
+      </w:r>
+      <w:r>
+        <w:t xml:space="preserve"> Verbindung zur Datenbank definiert werden. </w:t>
+      </w:r>
+      <w:r>
+        <w:t xml:space="preserve">Die Erstellung der </w:t>
+      </w:r>
+      <w:r>
+        <w:t>Datenbanktabellen</w:t>
+      </w:r>
+      <w:r>
+        <w:t xml:space="preserve"> ist in der beiliegenden Datei „createDatabase.sql“ dokumentiert. </w:t>
+      </w:r>
+      <w:r>
+        <w:t xml:space="preserve">Diese </w:t>
+      </w:r>
+      <w:r>
+        <w:t>enthält zusätzlich einige Standardeinträge, welche in die Datenbank geschrieben werden. Die SQL-Statements aus der Datei müssen ausgeführt werden.</w:t>
+      </w:r>
+    </w:p>
+    <w:p>
+      <w:r>
+        <w:t>Darüber hinaus muss in den PHP-Einstellungen die Option der „Short open tags“</w:t>
+      </w:r>
+      <w:r>
+        <w:t xml:space="preserve"> aktiviert werden, bevor losgespielt werden kann.</w:t>
+      </w:r>
     </w:p>
     <w:p>
       <w:pPr>
@@ -2155,7 +2254,19 @@
       </w:r>
       <w:proofErr w:type="spellEnd"/>
       <w:r>
-        <w:t xml:space="preserve">". Hier wird zudem ein spielübergreifender, langfristiger Spielerscore festgehalten. In der Tabelle "spiel" werden für ein Spiel folgende Informationen gespeichert: Information über den Status des Spiels (beendet oder </w:t>
+        <w:t xml:space="preserve">". Hier wird zudem </w:t>
+      </w:r>
+      <w:proofErr w:type="gramStart"/>
+      <w:r>
+        <w:t>ein spielübergreifender, langfristiger</w:t>
+      </w:r>
+      <w:proofErr w:type="gramEnd"/>
+      <w:r>
+        <w:t xml:space="preserve"> Spielerscore festgehalten. </w:t>
+      </w:r>
+      <w:proofErr w:type="gramStart"/>
+      <w:r>
+        <w:t xml:space="preserve">In der Tabelle "spiel" werden für ein Spiel folgende Informationen gespeichert: Information über den Status des Spiels (beendet oder </w:t>
       </w:r>
       <w:r>
         <w:lastRenderedPageBreak/>
@@ -2167,7 +2278,19 @@
       </w:r>
       <w:proofErr w:type="spellEnd"/>
       <w:r>
-        <w:t xml:space="preserve"> Spiel aktuell an der Reihe ist mit Würfeln; und zuletzt die aktuelle Spielrunde, um das Spiel an dieser Stelle fortsetzen zu können. Über die Spielkarte können User dem Spiel zugeordnet werden und umgekehrt. Ein User kann mehrere Spielkarten haben, und so an mehreren Spielen beteiligt sein. Einem Spiel können mehrere Spielkarten (und somit auch Spieler) zugehören. Eine Spielkarte ist aber immer eindeutig einem Spieler und  einem Spiel zugeordnet. Der Fall, dass ein Spiel aus maximal 4 Spielern bestehen kann, ist nicht durch die Datenbank-, sondern durch die Anwendungslogik geregelt, um dafür zu sorgen.</w:t>
+        <w:t xml:space="preserve"> Spiel aktuell an der Reihe ist mit Würfeln; und zuletzt die aktuelle Spielrunde, um das Spiel an dieser Stelle fortsetzen zu können.</w:t>
+      </w:r>
+      <w:proofErr w:type="gramEnd"/>
+      <w:r>
+        <w:t xml:space="preserve"> Über die Spielkarte können User dem Spiel zugeordnet werden und umgekehrt. Ein User kann mehrere Spielkarten haben, und so an mehreren Spielen beteiligt sein. Einem Spiel können mehrere Spielkarten (und somit auch Spieler) zugehören. Eine Spielkarte ist aber immer eindeutig einem Spieler </w:t>
+      </w:r>
+      <w:proofErr w:type="gramStart"/>
+      <w:r>
+        <w:t>und  einem</w:t>
+      </w:r>
+      <w:proofErr w:type="gramEnd"/>
+      <w:r>
+        <w:t xml:space="preserve"> Spiel zugeordnet. Der Fall, dass ein Spiel aus maximal 4 Spielern bestehen kann, ist nicht durch die Datenbank-, sondern durch die Anwendungslogik geregelt, um dafür zu sorgen.</w:t>
       </w:r>
     </w:p>
     <w:p>
@@ -2281,10 +2404,18 @@
       </w:r>
       <w:proofErr w:type="spellEnd"/>
       <w:r>
-        <w:t xml:space="preserve"> folglich alle </w:t>
-      </w:r>
-      <w:r>
-        <w:t xml:space="preserve"> für die Anzeige </w:t>
+        <w:t xml:space="preserve"> folglich </w:t>
+      </w:r>
+      <w:proofErr w:type="gramStart"/>
+      <w:r>
+        <w:t xml:space="preserve">alle </w:t>
+      </w:r>
+      <w:r>
+        <w:t xml:space="preserve"> für</w:t>
+      </w:r>
+      <w:proofErr w:type="gramEnd"/>
+      <w:r>
+        <w:t xml:space="preserve"> die Anzeige </w:t>
       </w:r>
       <w:r>
         <w:t>benötigten Daten hinzugefügt werden.</w:t>
@@ -2365,7 +2496,15 @@
       </w:r>
       <w:proofErr w:type="spellEnd"/>
       <w:r>
-        <w:t xml:space="preserve"> kann maximal 3 mal (bzw. Wert der Konstante ANZAHLVERSUCHE) gewürfelt werden. Soll die Punktzahl eines Würfelbildes in der Spielkarte eines Spielers eingetragen werden, ist beim Spielkarten-Objekt des aktuellen Spielers (Attribut $</w:t>
+        <w:t xml:space="preserve"> kann maximal </w:t>
+      </w:r>
+      <w:proofErr w:type="gramStart"/>
+      <w:r>
+        <w:t>3 mal</w:t>
+      </w:r>
+      <w:proofErr w:type="gramEnd"/>
+      <w:r>
+        <w:t xml:space="preserve"> (bzw. Wert der Konstante ANZAHLVERSUCHE) gewürfelt werden. Soll die Punktzahl eines Würfelbildes in der Spielkarte eines Spielers eingetragen werden, ist beim Spielkarten-Objekt des aktuellen Spielers (Attribut $</w:t>
       </w:r>
       <w:proofErr w:type="spellStart"/>
       <w:r>
@@ -2527,7 +2666,15 @@
     </w:p>
     <w:p>
       <w:r>
-        <w:t xml:space="preserve">Für diese Funktionalitäten werden weitere Klassen für den Zugriff auf die Datenbank benötigt, da die Funktionalitäten mit der eigentlichen Hauptfunktionalität, dem  Spielen, nicht direkt etwas zu tun haben. </w:t>
+        <w:t xml:space="preserve">Für diese Funktionalitäten werden weitere Klassen für den Zugriff auf die Datenbank benötigt, da die Funktionalitäten mit der eigentlichen Hauptfunktionalität, </w:t>
+      </w:r>
+      <w:proofErr w:type="gramStart"/>
+      <w:r>
+        <w:t>dem  Spielen</w:t>
+      </w:r>
+      <w:proofErr w:type="gramEnd"/>
+      <w:r>
+        <w:t xml:space="preserve">, nicht direkt etwas zu tun haben. </w:t>
       </w:r>
     </w:p>
     <w:p>
@@ -2805,7 +2952,7 @@
             <w:rPr>
               <w:noProof/>
             </w:rPr>
-            <w:t>5</w:t>
+            <w:t>4</w:t>
           </w:r>
         </w:fldSimple>
       </w:p>
@@ -5876,7 +6023,7 @@
 </file>
 
 <file path=customXml/itemProps1.xml><?xml version="1.0" encoding="utf-8"?>
-<ds:datastoreItem xmlns:ds="http://schemas.openxmlformats.org/officeDocument/2006/customXml" ds:itemID="{9D4CC541-9B0C-4260-BE2E-3031AB30FB7A}">
+<ds:datastoreItem xmlns:ds="http://schemas.openxmlformats.org/officeDocument/2006/customXml" ds:itemID="{EDE90A15-E6AA-4045-BA2B-A33730C31636}">
   <ds:schemaRefs>
     <ds:schemaRef ds:uri="http://schemas.openxmlformats.org/officeDocument/2006/bibliography"/>
   </ds:schemaRefs>

--- a/doku.docx
+++ b/doku.docx
@@ -664,7 +664,7 @@
         <w:pStyle w:val="Titel"/>
         <w:spacing w:line="360" w:lineRule="auto"/>
       </w:pPr>
-      <w:bookmarkStart w:id="0" w:name="_Toc451640947"/>
+      <w:bookmarkStart w:id="0" w:name="_Toc451719072"/>
       <w:r>
         <w:lastRenderedPageBreak/>
         <w:t>Inhaltsverzeichnis</w:t>
@@ -711,7 +711,7 @@
         </w:rPr>
         <w:fldChar w:fldCharType="separate"/>
       </w:r>
-      <w:hyperlink w:anchor="_Toc451640947" w:history="1">
+      <w:hyperlink w:anchor="_Toc451719072" w:history="1">
         <w:r>
           <w:rPr>
             <w:rStyle w:val="Hyperlink"/>
@@ -751,7 +751,7 @@
           <w:rPr>
             <w:noProof/>
           </w:rPr>
-          <w:instrText xml:space="preserve"> PAGEREF _Toc451640947 \h </w:instrText>
+          <w:instrText xml:space="preserve"> PAGEREF _Toc451719072 \h </w:instrText>
         </w:r>
         <w:r>
           <w:rPr>
@@ -788,7 +788,7 @@
           <w:szCs w:val="22"/>
         </w:rPr>
       </w:pPr>
-      <w:hyperlink w:anchor="_Toc451640948" w:history="1">
+      <w:hyperlink w:anchor="_Toc451719073" w:history="1">
         <w:r>
           <w:rPr>
             <w:rStyle w:val="Hyperlink"/>
@@ -828,7 +828,7 @@
           <w:rPr>
             <w:noProof/>
           </w:rPr>
-          <w:instrText xml:space="preserve"> PAGEREF _Toc451640948 \h </w:instrText>
+          <w:instrText xml:space="preserve"> PAGEREF _Toc451719073 \h </w:instrText>
         </w:r>
         <w:r>
           <w:rPr>
@@ -865,7 +865,7 @@
           <w:szCs w:val="22"/>
         </w:rPr>
       </w:pPr>
-      <w:hyperlink w:anchor="_Toc451640949" w:history="1">
+      <w:hyperlink w:anchor="_Toc451719074" w:history="1">
         <w:r>
           <w:rPr>
             <w:rStyle w:val="Hyperlink"/>
@@ -908,7 +908,7 @@
           <w:rPr>
             <w:noProof/>
           </w:rPr>
-          <w:instrText xml:space="preserve"> PAGEREF _Toc451640949 \h </w:instrText>
+          <w:instrText xml:space="preserve"> PAGEREF _Toc451719074 \h </w:instrText>
         </w:r>
         <w:r>
           <w:rPr>
@@ -945,7 +945,7 @@
           <w:szCs w:val="22"/>
         </w:rPr>
       </w:pPr>
-      <w:hyperlink w:anchor="_Toc451640950" w:history="1">
+      <w:hyperlink w:anchor="_Toc451719075" w:history="1">
         <w:r>
           <w:rPr>
             <w:rStyle w:val="Hyperlink"/>
@@ -988,7 +988,7 @@
           <w:rPr>
             <w:noProof/>
           </w:rPr>
-          <w:instrText xml:space="preserve"> PAGEREF _Toc451640950 \h </w:instrText>
+          <w:instrText xml:space="preserve"> PAGEREF _Toc451719075 \h </w:instrText>
         </w:r>
         <w:r>
           <w:rPr>
@@ -1025,7 +1025,7 @@
           <w:szCs w:val="22"/>
         </w:rPr>
       </w:pPr>
-      <w:hyperlink w:anchor="_Toc451640951" w:history="1">
+      <w:hyperlink w:anchor="_Toc451719076" w:history="1">
         <w:r>
           <w:rPr>
             <w:rStyle w:val="Hyperlink"/>
@@ -1068,7 +1068,7 @@
           <w:rPr>
             <w:noProof/>
           </w:rPr>
-          <w:instrText xml:space="preserve"> PAGEREF _Toc451640951 \h </w:instrText>
+          <w:instrText xml:space="preserve"> PAGEREF _Toc451719076 \h </w:instrText>
         </w:r>
         <w:r>
           <w:rPr>
@@ -1085,7 +1085,7 @@
           <w:rPr>
             <w:noProof/>
           </w:rPr>
-          <w:t>3</w:t>
+          <w:t>4</w:t>
         </w:r>
         <w:r>
           <w:rPr>
@@ -1105,7 +1105,7 @@
           <w:szCs w:val="22"/>
         </w:rPr>
       </w:pPr>
-      <w:hyperlink w:anchor="_Toc451640952" w:history="1">
+      <w:hyperlink w:anchor="_Toc451719077" w:history="1">
         <w:r>
           <w:rPr>
             <w:rStyle w:val="Hyperlink"/>
@@ -1127,21 +1127,7 @@
             <w:rStyle w:val="Hyperlink"/>
             <w:noProof/>
           </w:rPr>
-          <w:t>Installation</w:t>
-        </w:r>
-        <w:r>
-          <w:rPr>
-            <w:rStyle w:val="Hyperlink"/>
-            <w:noProof/>
-          </w:rPr>
-          <w:t>s</w:t>
-        </w:r>
-        <w:r>
-          <w:rPr>
-            <w:rStyle w:val="Hyperlink"/>
-            <w:noProof/>
-          </w:rPr>
-          <w:t>anleitung</w:t>
+          <w:t>Installationsanleitung</w:t>
         </w:r>
         <w:r>
           <w:rPr>
@@ -1159,7 +1145,7 @@
           <w:rPr>
             <w:noProof/>
           </w:rPr>
-          <w:instrText xml:space="preserve"> PAGEREF _Toc451640952 \h </w:instrText>
+          <w:instrText xml:space="preserve"> PAGEREF _Toc451719077 \h </w:instrText>
         </w:r>
         <w:r>
           <w:rPr>
@@ -1196,7 +1182,7 @@
           <w:szCs w:val="22"/>
         </w:rPr>
       </w:pPr>
-      <w:hyperlink w:anchor="_Toc451640953" w:history="1">
+      <w:hyperlink w:anchor="_Toc451719078" w:history="1">
         <w:r>
           <w:rPr>
             <w:rStyle w:val="Hyperlink"/>
@@ -1236,7 +1222,7 @@
           <w:rPr>
             <w:noProof/>
           </w:rPr>
-          <w:instrText xml:space="preserve"> PAGEREF _Toc451640953 \h </w:instrText>
+          <w:instrText xml:space="preserve"> PAGEREF _Toc451719078 \h </w:instrText>
         </w:r>
         <w:r>
           <w:rPr>
@@ -1253,7 +1239,7 @@
           <w:rPr>
             <w:noProof/>
           </w:rPr>
-          <w:t>4</w:t>
+          <w:t>5</w:t>
         </w:r>
         <w:r>
           <w:rPr>
@@ -1273,7 +1259,7 @@
           <w:szCs w:val="22"/>
         </w:rPr>
       </w:pPr>
-      <w:hyperlink w:anchor="_Toc451640954" w:history="1">
+      <w:hyperlink w:anchor="_Toc451719079" w:history="1">
         <w:r>
           <w:rPr>
             <w:rStyle w:val="Hyperlink"/>
@@ -1316,7 +1302,7 @@
           <w:rPr>
             <w:noProof/>
           </w:rPr>
-          <w:instrText xml:space="preserve"> PAGEREF _Toc451640954 \h </w:instrText>
+          <w:instrText xml:space="preserve"> PAGEREF _Toc451719079 \h </w:instrText>
         </w:r>
         <w:r>
           <w:rPr>
@@ -1333,7 +1319,7 @@
           <w:rPr>
             <w:noProof/>
           </w:rPr>
-          <w:t>4</w:t>
+          <w:t>5</w:t>
         </w:r>
         <w:r>
           <w:rPr>
@@ -1353,7 +1339,7 @@
           <w:szCs w:val="22"/>
         </w:rPr>
       </w:pPr>
-      <w:hyperlink w:anchor="_Toc451640955" w:history="1">
+      <w:hyperlink w:anchor="_Toc451719080" w:history="1">
         <w:r>
           <w:rPr>
             <w:rStyle w:val="Hyperlink"/>
@@ -1396,7 +1382,7 @@
           <w:rPr>
             <w:noProof/>
           </w:rPr>
-          <w:instrText xml:space="preserve"> PAGEREF _Toc451640955 \h </w:instrText>
+          <w:instrText xml:space="preserve"> PAGEREF _Toc451719080 \h </w:instrText>
         </w:r>
         <w:r>
           <w:rPr>
@@ -1413,7 +1399,7 @@
           <w:rPr>
             <w:noProof/>
           </w:rPr>
-          <w:t>6</w:t>
+          <w:t>7</w:t>
         </w:r>
         <w:r>
           <w:rPr>
@@ -1433,7 +1419,7 @@
           <w:szCs w:val="22"/>
         </w:rPr>
       </w:pPr>
-      <w:hyperlink w:anchor="_Toc451640956" w:history="1">
+      <w:hyperlink w:anchor="_Toc451719081" w:history="1">
         <w:r>
           <w:rPr>
             <w:rStyle w:val="Hyperlink"/>
@@ -1473,7 +1459,7 @@
           <w:rPr>
             <w:noProof/>
           </w:rPr>
-          <w:instrText xml:space="preserve"> PAGEREF _Toc451640956 \h </w:instrText>
+          <w:instrText xml:space="preserve"> PAGEREF _Toc451719081 \h </w:instrText>
         </w:r>
         <w:r>
           <w:rPr>
@@ -1490,7 +1476,7 @@
           <w:rPr>
             <w:noProof/>
           </w:rPr>
-          <w:t>6</w:t>
+          <w:t>7</w:t>
         </w:r>
         <w:r>
           <w:rPr>
@@ -1510,7 +1496,7 @@
           <w:szCs w:val="22"/>
         </w:rPr>
       </w:pPr>
-      <w:hyperlink w:anchor="_Toc451640957" w:history="1">
+      <w:hyperlink w:anchor="_Toc451719082" w:history="1">
         <w:r>
           <w:rPr>
             <w:rStyle w:val="Hyperlink"/>
@@ -1553,7 +1539,7 @@
           <w:rPr>
             <w:noProof/>
           </w:rPr>
-          <w:instrText xml:space="preserve"> PAGEREF _Toc451640957 \h </w:instrText>
+          <w:instrText xml:space="preserve"> PAGEREF _Toc451719082 \h </w:instrText>
         </w:r>
         <w:r>
           <w:rPr>
@@ -1570,7 +1556,7 @@
           <w:rPr>
             <w:noProof/>
           </w:rPr>
-          <w:t>6</w:t>
+          <w:t>7</w:t>
         </w:r>
         <w:r>
           <w:rPr>
@@ -1590,7 +1576,7 @@
           <w:szCs w:val="22"/>
         </w:rPr>
       </w:pPr>
-      <w:hyperlink w:anchor="_Toc451640958" w:history="1">
+      <w:hyperlink w:anchor="_Toc451719083" w:history="1">
         <w:r>
           <w:rPr>
             <w:rStyle w:val="Hyperlink"/>
@@ -1633,7 +1619,7 @@
           <w:rPr>
             <w:noProof/>
           </w:rPr>
-          <w:instrText xml:space="preserve"> PAGEREF _Toc451640958 \h </w:instrText>
+          <w:instrText xml:space="preserve"> PAGEREF _Toc451719083 \h </w:instrText>
         </w:r>
         <w:r>
           <w:rPr>
@@ -1650,7 +1636,7 @@
           <w:rPr>
             <w:noProof/>
           </w:rPr>
-          <w:t>7</w:t>
+          <w:t>8</w:t>
         </w:r>
         <w:r>
           <w:rPr>
@@ -1670,7 +1656,7 @@
           <w:szCs w:val="22"/>
         </w:rPr>
       </w:pPr>
-      <w:hyperlink w:anchor="_Toc451640959" w:history="1">
+      <w:hyperlink w:anchor="_Toc451719084" w:history="1">
         <w:r>
           <w:rPr>
             <w:rStyle w:val="Hyperlink"/>
@@ -1713,7 +1699,7 @@
           <w:rPr>
             <w:noProof/>
           </w:rPr>
-          <w:instrText xml:space="preserve"> PAGEREF _Toc451640959 \h </w:instrText>
+          <w:instrText xml:space="preserve"> PAGEREF _Toc451719084 \h </w:instrText>
         </w:r>
         <w:r>
           <w:rPr>
@@ -1730,7 +1716,7 @@
           <w:rPr>
             <w:noProof/>
           </w:rPr>
-          <w:t>8</w:t>
+          <w:t>9</w:t>
         </w:r>
         <w:r>
           <w:rPr>
@@ -1762,7 +1748,7 @@
       <w:pPr>
         <w:pStyle w:val="berschrift1"/>
       </w:pPr>
-      <w:bookmarkStart w:id="1" w:name="_Toc451640948"/>
+      <w:bookmarkStart w:id="1" w:name="_Toc451719073"/>
       <w:r>
         <w:t>Vorgehen und Designentscheidungen</w:t>
       </w:r>
@@ -1772,7 +1758,7 @@
       <w:pPr>
         <w:pStyle w:val="berschrift2"/>
       </w:pPr>
-      <w:bookmarkStart w:id="2" w:name="_Toc451640949"/>
+      <w:bookmarkStart w:id="2" w:name="_Toc451719074"/>
       <w:r>
         <w:t>Anforderungen</w:t>
       </w:r>
@@ -1804,10 +1790,36 @@
       </w:r>
       <w:proofErr w:type="spellEnd"/>
       <w:r>
-        <w:t xml:space="preserve"> und das Fortsetzen von begonnenen Spielen unterstützen. Darüber hinaus muss das Spiel Mehrbenutzerfähig sein und somit ein Login unterstützen. Darüber hinaus sind grundlegende Sicherheitsmechanismen zu implementieren, die die Anwendung vor Session-</w:t>
+        <w:t xml:space="preserve"> und das Fortsetzen von begonnenen Spielen unterstützen.</w:t>
+      </w:r>
+      <w:r>
+        <w:t xml:space="preserve"> Darüber hinaus muss das Spiel m</w:t>
+      </w:r>
+      <w:r>
+        <w:t>ehrbenutzerfähig sein und somit ein</w:t>
+      </w:r>
+      <w:r>
+        <w:t>en</w:t>
+      </w:r>
+      <w:r>
+        <w:t xml:space="preserve"> Login unterstützen.</w:t>
+      </w:r>
+      <w:r>
+        <w:t xml:space="preserve"> Es sollen sich bis zu 4 Spieler an einem Gerät einloggen können, um gegeneinander zu </w:t>
       </w:r>
       <w:proofErr w:type="spellStart"/>
       <w:r>
+        <w:t>kniffeln</w:t>
+      </w:r>
+      <w:proofErr w:type="spellEnd"/>
+      <w:r>
+        <w:t>.</w:t>
+      </w:r>
+      <w:r>
+        <w:t xml:space="preserve"> Darüber hinaus sind grundlegende Sicherheitsmechanismen zu implementieren, die die Anwendung vor Session-</w:t>
+      </w:r>
+      <w:proofErr w:type="spellStart"/>
+      <w:r>
         <w:t>Hijacking</w:t>
       </w:r>
       <w:proofErr w:type="spellEnd"/>
@@ -1827,7 +1839,7 @@
       <w:pPr>
         <w:pStyle w:val="berschrift2"/>
       </w:pPr>
-      <w:bookmarkStart w:id="3" w:name="_Toc451640950"/>
+      <w:bookmarkStart w:id="3" w:name="_Toc451719075"/>
       <w:r>
         <w:t>Navigationskonzept</w:t>
       </w:r>
@@ -1835,7 +1847,16 @@
     </w:p>
     <w:p>
       <w:r>
-        <w:t xml:space="preserve">Daraufhin wurden Pläne für den Programmablauf entwickelt. Die Startseite besteht lediglich aus einem Button zum Start eines neuen Spiels, einem Button zur Fortsetzung eines begonnenen Spiels und einem Button um zur Benutzerverwaltung zu gelangen. Zusätzlich wird auf der Startseite bereits ein Ranking angezeigt und es gibt einen Button um </w:t>
+        <w:t>Nach der Definition der Anforderungen</w:t>
+      </w:r>
+      <w:r>
+        <w:t xml:space="preserve"> wurden Pläne für den Programmablauf entwickelt. Die Startseite besteht lediglich aus einem Button zum Start eines neuen Spiels, einem Button zur Fortsetzung eines begonnenen Spiels und einem Button um zur Benutzerverwaltung zu gelangen. Zusätzlich wird auf der Startseite bereits ein Ranking angezeigt und es gibt einen Button</w:t>
+      </w:r>
+      <w:r>
+        <w:t>,</w:t>
+      </w:r>
+      <w:r>
+        <w:t xml:space="preserve"> um </w:t>
       </w:r>
       <w:r>
         <w:t xml:space="preserve">zu </w:t>
@@ -1860,7 +1881,13 @@
     </w:p>
     <w:p>
       <w:r>
-        <w:t xml:space="preserve">Entscheidet sich der Nutzer dazu, ein begonnenes Spiel fortzusetzen, bekommt er eine Liste mit sämtlichen nicht beendeten Spielen, von denen er sich eins mithilfe von Radiobuttons auswählen kann. Um ein Spiel besser wiederfinden zu können, kann er in dieser Ansicht die angezeigten Spiele nach den vorhandenen Attributen filtern. Hat der Nutzer ein Spiel ausgewählt, gelangt er auf die Login-Seite, </w:t>
+        <w:t xml:space="preserve">Entscheidet sich der Nutzer dazu, ein begonnenes Spiel fortzusetzen, bekommt er eine Liste mit sämtlichen nicht beendeten Spielen, von denen er sich </w:t>
+      </w:r>
+      <w:r>
+        <w:t>ein Spiel m</w:t>
+      </w:r>
+      <w:r>
+        <w:t xml:space="preserve">ithilfe von Radiobuttons auswählen kann. Um ein Spiel besser wiederfinden zu können, kann er in dieser Ansicht die angezeigten Spiele nach den vorhandenen Attributen filtern. Hat der Nutzer ein Spiel ausgewählt, gelangt er auf die Login-Seite, </w:t>
       </w:r>
       <w:r>
         <w:t>auf der sich alle Spieler dieses angefangenen Spiels nacheinander anmelden müssen.</w:t>
@@ -1876,7 +1903,11 @@
         <w:t xml:space="preserve">Auf der Login-Seite für die Anmeldung zum Spiel kann man über einen entsprechenden Button einen weiteren Spieler hinzufügen, </w:t>
       </w:r>
       <w:r>
-        <w:t>das Spiel starten, oder Abbrechen und zurück zur Startseite gelangen. Außerdem kann man die Check-Box "</w:t>
+        <w:t xml:space="preserve">das Spiel starten, oder Abbrechen und </w:t>
+      </w:r>
+      <w:r>
+        <w:lastRenderedPageBreak/>
+        <w:t>zurück zur Startseite gelangen. Außerdem kann man die Check-Box "</w:t>
       </w:r>
       <w:proofErr w:type="spellStart"/>
       <w:r>
@@ -1884,56 +1915,153 @@
       </w:r>
       <w:proofErr w:type="spellEnd"/>
       <w:r>
-        <w:t xml:space="preserve"> erstellen" </w:t>
-      </w:r>
+        <w:t xml:space="preserve"> erstellen" auswählen, um einen neuen Nutzer in der Datenbank anzulegen. Ein neuer Benutzer ist automatisch für das Spiel angemeldet.</w:t>
+      </w:r>
+    </w:p>
+    <w:p>
+      <w:r>
+        <w:t>Ist der Spieler von der Spiel-Fortsetzen-Seite zur Login-Seite gelangt, sind die Namen der Anzumeldenden Spieler bereits in den entsprechenden Feldern vorausgewählt.</w:t>
+      </w:r>
+      <w:r>
+        <w:t xml:space="preserve"> Außerdem kann man hier keine neuen Nutzer erstellen.</w:t>
+      </w:r>
+    </w:p>
+    <w:p>
+      <w:r>
+        <w:t>Mit dem Klick auf "Spiel starten" gelangt der Spieler auf die Seite um das Spiel zu spielen.</w:t>
+      </w:r>
+    </w:p>
+    <w:p>
+      <w:r>
+        <w:t xml:space="preserve">Die Spielseite besteht grundlegend aus 2 Bereichen. Die linke Hälfte der Seite zeigt die aus dem Originalspiel bekannte </w:t>
+      </w:r>
+      <w:proofErr w:type="spellStart"/>
+      <w:r>
+        <w:t>Kniffel</w:t>
+      </w:r>
+      <w:proofErr w:type="spellEnd"/>
+      <w:r>
+        <w:t>-Tabelle. Entsprechende Buttons sorgen hier dafür, dass der Spieler auswählen kann, in welches Feld er seine Punkte eintragen möchte. Die rechte Hälfte der Seite soll später zur Darstellung der Würfelvorgänge dienen und entsprechende Eingabeelemente (</w:t>
+      </w:r>
+      <w:r>
+        <w:t>voraussichtlich</w:t>
+      </w:r>
+      <w:r>
+        <w:t xml:space="preserve"> Buttons) zur Verfügung stellen.</w:t>
+      </w:r>
+      <w:r>
+        <w:rPr>
+          <w:noProof/>
+        </w:rPr>
+        <w:t xml:space="preserve"> </w:t>
+      </w:r>
+    </w:p>
+    <w:p>
+      <w:r>
+        <w:rPr>
+          <w:noProof/>
+        </w:rPr>
+        <w:drawing>
+          <wp:anchor distT="0" distB="0" distL="114300" distR="114300" simplePos="0" relativeHeight="251677696" behindDoc="1" locked="0" layoutInCell="1" allowOverlap="1">
+            <wp:simplePos x="0" y="0"/>
+            <wp:positionH relativeFrom="column">
+              <wp:posOffset>-8255</wp:posOffset>
+            </wp:positionH>
+            <wp:positionV relativeFrom="paragraph">
+              <wp:posOffset>505460</wp:posOffset>
+            </wp:positionV>
+            <wp:extent cx="5395595" cy="2766695"/>
+            <wp:effectExtent l="19050" t="0" r="0" b="0"/>
+            <wp:wrapTight wrapText="bothSides">
+              <wp:wrapPolygon edited="0">
+                <wp:start x="-76" y="0"/>
+                <wp:lineTo x="-76" y="21417"/>
+                <wp:lineTo x="21582" y="21417"/>
+                <wp:lineTo x="21582" y="0"/>
+                <wp:lineTo x="-76" y="0"/>
+              </wp:wrapPolygon>
+            </wp:wrapTight>
+            <wp:docPr id="4" name="Bild 29" descr="C:\Users\anwender\Desktop\Seitennavigation.png"/>
+            <wp:cNvGraphicFramePr>
+              <a:graphicFrameLocks xmlns:a="http://schemas.openxmlformats.org/drawingml/2006/main" noChangeAspect="1"/>
+            </wp:cNvGraphicFramePr>
+            <a:graphic xmlns:a="http://schemas.openxmlformats.org/drawingml/2006/main">
+              <a:graphicData uri="http://schemas.openxmlformats.org/drawingml/2006/picture">
+                <pic:pic xmlns:pic="http://schemas.openxmlformats.org/drawingml/2006/picture">
+                  <pic:nvPicPr>
+                    <pic:cNvPr id="0" name="Picture 29" descr="C:\Users\anwender\Desktop\Seitennavigation.png"/>
+                    <pic:cNvPicPr>
+                      <a:picLocks noChangeAspect="1" noChangeArrowheads="1"/>
+                    </pic:cNvPicPr>
+                  </pic:nvPicPr>
+                  <pic:blipFill>
+                    <a:blip r:embed="rId8" cstate="print"/>
+                    <a:srcRect/>
+                    <a:stretch>
+                      <a:fillRect/>
+                    </a:stretch>
+                  </pic:blipFill>
+                  <pic:spPr bwMode="auto">
+                    <a:xfrm>
+                      <a:off x="0" y="0"/>
+                      <a:ext cx="5395595" cy="2766695"/>
+                    </a:xfrm>
+                    <a:prstGeom prst="rect">
+                      <a:avLst/>
+                    </a:prstGeom>
+                    <a:noFill/>
+                    <a:ln w="9525">
+                      <a:noFill/>
+                      <a:miter lim="800000"/>
+                      <a:headEnd/>
+                      <a:tailEnd/>
+                    </a:ln>
+                  </pic:spPr>
+                </pic:pic>
+              </a:graphicData>
+            </a:graphic>
+          </wp:anchor>
+        </w:drawing>
+      </w:r>
+      <w:r>
+        <w:t xml:space="preserve">Auf allen Seiten sind Buttons </w:t>
+      </w:r>
+      <w:r>
+        <w:t>implementiert</w:t>
+      </w:r>
+      <w:r>
+        <w:t>, mit dem man eine gestartete Spielsession beenden, und auf die Startseite zurück gelangen kann.</w:t>
+      </w:r>
+    </w:p>
+    <w:p>
+      <w:r>
+        <w:t xml:space="preserve">Die Abbildung </w:t>
+      </w:r>
+      <w:r>
+        <w:t>beschreibt</w:t>
+      </w:r>
+      <w:r>
+        <w:t xml:space="preserve"> die Navigation und Aufrufreihenfolge </w:t>
+      </w:r>
+      <w:r>
+        <w:t>der</w:t>
+      </w:r>
+      <w:r>
+        <w:t xml:space="preserve"> Templates. </w:t>
+      </w:r>
+      <w:r>
+        <w:t>Beim rendern eines Templates wird immer das Template "layout.php" gerendert, und das aufzurufende Template inkludiert.</w:t>
+      </w:r>
+    </w:p>
+    <w:p/>
+    <w:p/>
+    <w:p>
+      <w:pPr>
+        <w:pStyle w:val="berschrift2"/>
+      </w:pPr>
+      <w:bookmarkStart w:id="4" w:name="_Toc451719076"/>
       <w:r>
         <w:lastRenderedPageBreak/>
-        <w:t>auswählen, um einen neuen Nutzer in der Datenbank anzulegen. Ein neuer Benutzer ist automatisch für das Spiel angemeldet.</w:t>
-      </w:r>
-    </w:p>
-    <w:p>
-      <w:r>
-        <w:t>Ist der Spieler von der Spiel-Fortsetzen-Seite zur Login-Seite gelangt, sind die Namen der Anzumeldenden Spieler bereits in den entsprechenden Feldern vorausgewählt.</w:t>
-      </w:r>
-      <w:r>
-        <w:t xml:space="preserve"> Außerdem kann man hier keine neuen Nutzer erstellen.</w:t>
-      </w:r>
-    </w:p>
-    <w:p>
-      <w:r>
-        <w:t>Mit dem Klick auf "Spiel starten" gelangt der Spieler auf die Seite um das Spiel zu spielen.</w:t>
-      </w:r>
-    </w:p>
-    <w:p>
-      <w:r>
-        <w:t xml:space="preserve">Die Spielseite besteht grundlegend aus 2 Bereichen. Die linke Hälfte der Seite zeigt die aus dem Originalspiel bekannte </w:t>
-      </w:r>
-      <w:proofErr w:type="spellStart"/>
-      <w:r>
-        <w:t>Kniffel</w:t>
-      </w:r>
-      <w:proofErr w:type="spellEnd"/>
-      <w:r>
-        <w:t>-Tabelle. Entsprechende Buttons sorgen hier dafür, dass der Spieler auswählen kann, in welches Feld er seine Punkte eintragen möchte. Die rechte Hälfte der Seite soll später zur Darstellung der Würfelvorgänge dienen und entsprechende Eingabeelemente (</w:t>
-      </w:r>
-      <w:r>
-        <w:t>voraussichtlich</w:t>
-      </w:r>
-      <w:r>
-        <w:t xml:space="preserve"> Buttons) zur Verfügung stellen.</w:t>
-      </w:r>
-    </w:p>
-    <w:p>
-      <w:r>
-        <w:t>Auf allen Seiten sind Buttons geplant, mit dem man eine gestartete Spielsession beenden, und auf die Startseite zurück gelangen kann.</w:t>
-      </w:r>
-    </w:p>
-    <w:p>
-      <w:pPr>
-        <w:pStyle w:val="berschrift2"/>
-      </w:pPr>
-      <w:bookmarkStart w:id="4" w:name="_Toc451640951"/>
-      <w:r>
         <w:t>Allgemeine Designentscheidungen</w:t>
       </w:r>
       <w:bookmarkEnd w:id="4"/>
@@ -1947,12 +2075,12 @@
           <wp:anchor distT="0" distB="0" distL="114300" distR="114300" simplePos="0" relativeHeight="251676672" behindDoc="1" locked="0" layoutInCell="1" allowOverlap="1">
             <wp:simplePos x="0" y="0"/>
             <wp:positionH relativeFrom="margin">
-              <wp:align>left</wp:align>
+              <wp:posOffset>29210</wp:posOffset>
             </wp:positionH>
             <wp:positionV relativeFrom="margin">
-              <wp:posOffset>4231640</wp:posOffset>
+              <wp:posOffset>320040</wp:posOffset>
             </wp:positionV>
-            <wp:extent cx="2237105" cy="2849880"/>
+            <wp:extent cx="2251075" cy="2853055"/>
             <wp:effectExtent l="19050" t="0" r="0" b="0"/>
             <wp:wrapSquare wrapText="bothSides"/>
             <wp:docPr id="3" name="Grafik 2" descr="mvc kniffelprojekt.png"/>
@@ -1967,7 +2095,7 @@
                     <pic:cNvPicPr/>
                   </pic:nvPicPr>
                   <pic:blipFill>
-                    <a:blip r:embed="rId8" cstate="print"/>
+                    <a:blip r:embed="rId9" cstate="print"/>
                     <a:stretch>
                       <a:fillRect/>
                     </a:stretch>
@@ -1975,7 +2103,7 @@
                   <pic:spPr>
                     <a:xfrm>
                       <a:off x="0" y="0"/>
-                      <a:ext cx="2237105" cy="2849880"/>
+                      <a:ext cx="2251075" cy="2853055"/>
                     </a:xfrm>
                     <a:prstGeom prst="rect">
                       <a:avLst/>
@@ -2016,15 +2144,7 @@
     </w:p>
     <w:p>
       <w:r>
-        <w:t xml:space="preserve">Nach der Entwicklung der groben Oberflächenstruktur </w:t>
-      </w:r>
-      <w:proofErr w:type="gramStart"/>
-      <w:r>
-        <w:t>erfolgte</w:t>
-      </w:r>
-      <w:proofErr w:type="gramEnd"/>
-      <w:r>
-        <w:t xml:space="preserve"> die Entwicklung des Datenbankentwurfs und die </w:t>
+        <w:t xml:space="preserve">Nach der Entwicklung der groben Oberflächenstruktur erfolgte die Entwicklung des Datenbankentwurfs und die </w:t>
       </w:r>
       <w:r>
         <w:t xml:space="preserve">Umsetzung der Datenbank mittels </w:t>
@@ -2074,106 +2194,200 @@
     </w:p>
     <w:p>
       <w:r>
+        <w:t xml:space="preserve">Da bei diesem Spiel mehrere Nutzer gleichzeitig an einem Endgerät </w:t>
+      </w:r>
+      <w:r>
+        <w:t>gegeneinander spielen, unterscheidet sich die Anwendung von einer klassischen Sitzungsverwaltung. Eine Sitzung wird nicht durch die Authentifizierung eines Spielers, sondern durch die Authentifizierung mehrerer Spieler gestartet. Eine Sitzung ist also ein gestartetes Spiel mit mehreren authentifizierten Spielern auf einem Gerät.</w:t>
+      </w:r>
+    </w:p>
+    <w:p>
+      <w:pPr>
+        <w:pStyle w:val="berschrift1"/>
+      </w:pPr>
+      <w:bookmarkStart w:id="5" w:name="_Toc451719077"/>
+      <w:r>
+        <w:t>Installationsanleitung</w:t>
+      </w:r>
+      <w:bookmarkEnd w:id="5"/>
+    </w:p>
+    <w:p>
+      <w:r>
+        <w:t xml:space="preserve">Zur Installation der Anwendung </w:t>
+      </w:r>
+      <w:r>
+        <w:t>werden</w:t>
+      </w:r>
+      <w:r>
+        <w:t xml:space="preserve"> eine lauffähige Webumgebung </w:t>
+      </w:r>
+      <w:r>
+        <w:t xml:space="preserve">(bspw. XAMPP) und </w:t>
+      </w:r>
+      <w:r>
+        <w:t xml:space="preserve">ein </w:t>
+      </w:r>
+      <w:proofErr w:type="spellStart"/>
+      <w:r>
+        <w:t>MySQL</w:t>
+      </w:r>
+      <w:proofErr w:type="spellEnd"/>
+      <w:r>
+        <w:t xml:space="preserve">-Datenbankserver </w:t>
+      </w:r>
+      <w:r>
+        <w:t>benötigt.</w:t>
+      </w:r>
+      <w:r>
+        <w:t xml:space="preserve"> </w:t>
+      </w:r>
+      <w:r>
+        <w:t>Um auf die verwendete Datenbank zugreifen zu können muss i</w:t>
+      </w:r>
+      <w:r>
+        <w:t>n der PHP-File "</w:t>
+      </w:r>
+      <w:r>
+        <w:t>config.php</w:t>
+      </w:r>
+      <w:r>
+        <w:t>"</w:t>
+      </w:r>
+      <w:r>
+        <w:t xml:space="preserve"> </w:t>
+      </w:r>
+      <w:r>
+        <w:t xml:space="preserve">in der Variable </w:t>
+      </w:r>
+      <w:r>
+        <w:t>"</w:t>
+      </w:r>
+      <w:r>
+        <w:t>$</w:t>
+      </w:r>
+      <w:proofErr w:type="spellStart"/>
+      <w:r>
+        <w:t>dbh</w:t>
+      </w:r>
+      <w:proofErr w:type="spellEnd"/>
+      <w:r>
+        <w:t>"</w:t>
+      </w:r>
+      <w:r>
+        <w:t xml:space="preserve"> </w:t>
+      </w:r>
+      <w:r>
+        <w:t>die</w:t>
+      </w:r>
+      <w:r>
+        <w:t xml:space="preserve"> Verbindung zur Datenbank definiert werden. </w:t>
+      </w:r>
+      <w:r>
+        <w:t xml:space="preserve">Die Erstellung der </w:t>
+      </w:r>
+      <w:r>
+        <w:t>Datenbanktabellen</w:t>
+      </w:r>
+      <w:r>
+        <w:t xml:space="preserve"> ist in der beiliegenden Datei </w:t>
+      </w:r>
+      <w:r>
+        <w:t>"</w:t>
+      </w:r>
+      <w:r>
+        <w:t>createDatabase.sql</w:t>
+      </w:r>
+      <w:r>
+        <w:t>"</w:t>
+      </w:r>
+      <w:r>
+        <w:t xml:space="preserve"> dokumentiert. </w:t>
+      </w:r>
+      <w:r>
+        <w:t xml:space="preserve">Diese </w:t>
+      </w:r>
+      <w:r>
+        <w:t>enthält zusätzlich einige Standardeinträge, welche in die Datenbank geschrieben werden. Die SQL-Statements aus der Datei müssen ausgeführt werden.</w:t>
+      </w:r>
+    </w:p>
+    <w:p>
+      <w:r>
+        <w:t>Darüber hinaus muss in den PHP-Eins</w:t>
+      </w:r>
+      <w:r>
+        <w:t xml:space="preserve">tellungen die Option der </w:t>
+      </w:r>
+      <w:r>
+        <w:t>"</w:t>
+      </w:r>
+      <w:proofErr w:type="spellStart"/>
+      <w:r>
+        <w:t>short_open_</w:t>
+      </w:r>
+      <w:r>
+        <w:t>tags</w:t>
+      </w:r>
+      <w:proofErr w:type="spellEnd"/>
+      <w:r>
+        <w:t>"</w:t>
+      </w:r>
+      <w:r>
+        <w:t xml:space="preserve"> aktiviert werden, bevor losgespielt werden kann.</w:t>
+      </w:r>
+      <w:r>
+        <w:t xml:space="preserve"> </w:t>
+      </w:r>
+    </w:p>
+    <w:p>
+      <w:r>
         <w:lastRenderedPageBreak/>
-        <w:t xml:space="preserve">Da bei diesem Spiel mehrere Nutzer gleichzeitig an einem Endgerät </w:t>
-      </w:r>
-      <w:r>
-        <w:t>gegeneinander spielen, unterscheidet sich die Anwendung von einer klassischen Sitzungsverwaltung. Eine Sitzung wird nicht durch die Authentifizierung eines Spielers, sondern durch die Authentifizierung mehrerer Spieler gestartet. Eine Sitzung ist also ein gestartetes Spiel mit mehreren authentifizierten Spielern auf einem Gerät.</w:t>
+        <w:t xml:space="preserve">Das Spiel wird über die "index.php" gestartet. Die Anwendung ist kompatibel mit den Browsern Chrome und </w:t>
+      </w:r>
+      <w:proofErr w:type="spellStart"/>
+      <w:r>
+        <w:t>Firefox</w:t>
+      </w:r>
+      <w:proofErr w:type="spellEnd"/>
+      <w:r>
+        <w:t xml:space="preserve">, wobei im </w:t>
+      </w:r>
+      <w:proofErr w:type="spellStart"/>
+      <w:r>
+        <w:t>Firefox</w:t>
+      </w:r>
+      <w:proofErr w:type="spellEnd"/>
+      <w:r>
+        <w:t xml:space="preserve"> beim Suchen nach gestarteten Spielen keine Datumsauswahl über einen Date-Picker möglich ist und keine </w:t>
+      </w:r>
+      <w:proofErr w:type="spellStart"/>
+      <w:r>
+        <w:t>Scrolleiste</w:t>
+      </w:r>
+      <w:proofErr w:type="spellEnd"/>
+      <w:r>
+        <w:t xml:space="preserve"> zur Verfügung steht.</w:t>
+      </w:r>
+    </w:p>
+    <w:p>
+      <w:r>
+        <w:t>Bevor das Spielen begonnen werden kann, muss mindestens ein eigener Spieler angelegt werden. Da dieser ein individuelles Passwort benötigt, das als Hashwert gespeichert wird, ist es uns nicht möglich diesen per SQL-Insert vorzudefinieren. Aus diesem Grund gibt es auch keine weiteren Testdaten. Diese müssen also erst erspielt werden.</w:t>
+      </w:r>
+    </w:p>
+    <w:p>
+      <w:pPr>
+        <w:spacing w:after="200" w:line="276" w:lineRule="auto"/>
+        <w:jc w:val="left"/>
+      </w:pPr>
+      <w:r>
+        <w:br w:type="page"/>
       </w:r>
     </w:p>
     <w:p>
       <w:pPr>
         <w:pStyle w:val="berschrift1"/>
       </w:pPr>
-      <w:bookmarkStart w:id="5" w:name="_Toc451640952"/>
-      <w:r>
-        <w:t>Installationsanleitung</w:t>
-      </w:r>
-      <w:bookmarkEnd w:id="5"/>
-    </w:p>
-    <w:p>
-      <w:r>
-        <w:t xml:space="preserve">Zur Installation der Anwendung </w:t>
-      </w:r>
-      <w:r>
-        <w:t>werden</w:t>
-      </w:r>
-      <w:r>
-        <w:t xml:space="preserve"> eine lauffähige Webumgebung </w:t>
-      </w:r>
-      <w:r>
-        <w:t xml:space="preserve">(bspw. XAMPP) und </w:t>
-      </w:r>
-      <w:r>
-        <w:t xml:space="preserve">ein </w:t>
-      </w:r>
-      <w:proofErr w:type="spellStart"/>
-      <w:r>
-        <w:t>MySQL</w:t>
-      </w:r>
-      <w:proofErr w:type="spellEnd"/>
-      <w:r>
-        <w:t xml:space="preserve">-Datenbankserver </w:t>
-      </w:r>
-      <w:r>
-        <w:t>benötigt.</w:t>
-      </w:r>
-      <w:r>
-        <w:t xml:space="preserve"> </w:t>
-      </w:r>
-      <w:r>
-        <w:t>Um auf die verwendete Datenbank zugreifen zu können muss i</w:t>
-      </w:r>
-      <w:r>
-        <w:t xml:space="preserve">n der PHP-File „config.php“ </w:t>
-      </w:r>
-      <w:r>
-        <w:t>in der Variable „$</w:t>
-      </w:r>
-      <w:proofErr w:type="spellStart"/>
-      <w:r>
-        <w:t>dbh</w:t>
-      </w:r>
-      <w:proofErr w:type="spellEnd"/>
-      <w:r>
-        <w:t xml:space="preserve">“ </w:t>
-      </w:r>
-      <w:r>
-        <w:t>die</w:t>
-      </w:r>
-      <w:r>
-        <w:t xml:space="preserve"> Verbindung zur Datenbank definiert werden. </w:t>
-      </w:r>
-      <w:r>
-        <w:t xml:space="preserve">Die Erstellung der </w:t>
-      </w:r>
-      <w:r>
-        <w:t>Datenbanktabellen</w:t>
-      </w:r>
-      <w:r>
-        <w:t xml:space="preserve"> ist in der beiliegenden Datei „createDatabase.sql“ dokumentiert. </w:t>
-      </w:r>
-      <w:r>
-        <w:t xml:space="preserve">Diese </w:t>
-      </w:r>
-      <w:r>
-        <w:t>enthält zusätzlich einige Standardeinträge, welche in die Datenbank geschrieben werden. Die SQL-Statements aus der Datei müssen ausgeführt werden.</w:t>
-      </w:r>
-    </w:p>
-    <w:p>
-      <w:r>
-        <w:t>Darüber hinaus muss in den PHP-Einstellungen die Option der „Short open tags“</w:t>
-      </w:r>
-      <w:r>
-        <w:t xml:space="preserve"> aktiviert werden, bevor losgespielt werden kann.</w:t>
-      </w:r>
-    </w:p>
-    <w:p>
-      <w:pPr>
-        <w:pStyle w:val="berschrift1"/>
-      </w:pPr>
-      <w:bookmarkStart w:id="6" w:name="_Toc451640953"/>
-      <w:r>
+      <w:bookmarkStart w:id="6" w:name="_Toc451719078"/>
+      <w:r>
+        <w:lastRenderedPageBreak/>
         <w:t>Beschreibung der Datenbank</w:t>
       </w:r>
       <w:bookmarkEnd w:id="6"/>
@@ -2182,7 +2396,7 @@
       <w:pPr>
         <w:pStyle w:val="berschrift2"/>
       </w:pPr>
-      <w:bookmarkStart w:id="7" w:name="_Toc451640954"/>
+      <w:bookmarkStart w:id="7" w:name="_Toc451719079"/>
       <w:r>
         <w:t>Datenbankschema</w:t>
       </w:r>
@@ -2198,11 +2412,10 @@
         <w:rPr>
           <w:noProof/>
         </w:rPr>
-        <w:lastRenderedPageBreak/>
         <w:drawing>
           <wp:inline distT="0" distB="0" distL="0" distR="0">
-            <wp:extent cx="5048250" cy="7653988"/>
-            <wp:effectExtent l="19050" t="0" r="0" b="0"/>
+            <wp:extent cx="5289929" cy="8020413"/>
+            <wp:effectExtent l="19050" t="0" r="5971" b="0"/>
             <wp:docPr id="1" name="Grafik 0" descr="KniffelDB ER-Diagramm.png"/>
             <wp:cNvGraphicFramePr>
               <a:graphicFrameLocks xmlns:a="http://schemas.openxmlformats.org/drawingml/2006/main" noChangeAspect="1"/>
@@ -2215,7 +2428,7 @@
                     <pic:cNvPicPr/>
                   </pic:nvPicPr>
                   <pic:blipFill>
-                    <a:blip r:embed="rId9" cstate="print"/>
+                    <a:blip r:embed="rId10" cstate="print"/>
                     <a:stretch>
                       <a:fillRect/>
                     </a:stretch>
@@ -2223,7 +2436,7 @@
                   <pic:spPr>
                     <a:xfrm>
                       <a:off x="0" y="0"/>
-                      <a:ext cx="5048250" cy="7653988"/>
+                      <a:ext cx="5297220" cy="8031468"/>
                     </a:xfrm>
                     <a:prstGeom prst="rect">
                       <a:avLst/>
@@ -2238,346 +2451,547 @@
     </w:p>
     <w:p>
       <w:r>
-        <w:t xml:space="preserve">Die Datenbank </w:t>
+        <w:lastRenderedPageBreak/>
+        <w:t>Die Datenbank ermög</w:t>
+      </w:r>
+      <w:r>
+        <w:t>l</w:t>
+      </w:r>
+      <w:r>
+        <w:t>icht eine Speicherung der Spieler mit ihrem Namen und dem Passwort in der Tabelle "</w:t>
       </w:r>
       <w:proofErr w:type="spellStart"/>
       <w:r>
-        <w:t>ermögicht</w:t>
+        <w:t>user</w:t>
       </w:r>
       <w:proofErr w:type="spellEnd"/>
       <w:r>
-        <w:t xml:space="preserve"> eine Speicherung der Spieler mit ihrem Namen und dem Passwort in der Tabelle "</w:t>
+        <w:t xml:space="preserve">". Hier wird zudem ein spielübergreifender, langfristiger Spielerscore festgehalten. In der Tabelle "spiel" werden für ein Spiel folgende Informationen gespeichert: Information über den Status des Spiels (beendet oder nicht); das Startdatum des Spiels um das Spiel als Nutzer einfacher wiederfinden zu können; der Spieler der bei einem </w:t>
       </w:r>
       <w:proofErr w:type="spellStart"/>
       <w:r>
-        <w:t>user</w:t>
+        <w:t>unbeendeten</w:t>
       </w:r>
       <w:proofErr w:type="spellEnd"/>
       <w:r>
-        <w:t xml:space="preserve">". Hier wird zudem </w:t>
-      </w:r>
-      <w:proofErr w:type="gramStart"/>
-      <w:r>
-        <w:t>ein spielübergreifender, langfristiger</w:t>
-      </w:r>
-      <w:proofErr w:type="gramEnd"/>
-      <w:r>
-        <w:t xml:space="preserve"> Spielerscore festgehalten. </w:t>
-      </w:r>
-      <w:proofErr w:type="gramStart"/>
-      <w:r>
-        <w:t xml:space="preserve">In der Tabelle "spiel" werden für ein Spiel folgende Informationen gespeichert: Information über den Status des Spiels (beendet oder </w:t>
+        <w:t xml:space="preserve"> Spiel aktuell an der Reihe ist mit Würfeln; und zuletzt die aktuelle Spielrunde, um das Spiel an dieser Stelle fortsetzen zu können. Über die Spielkarte können User dem Spiel zugeordnet werden und umgekehrt. Ein User kann mehrere Spielkarten haben, und so an mehreren Spielen beteiligt sein. Einem Spiel können mehrere Spielkarten (und somit auch Spieler) zugehören. Eine Spielkarte ist aber immer eindeutig einem Spieler und  einem Spiel zugeordnet. Der Fall, dass ein Spiel aus maximal 4 Spielern bestehen kann, ist nicht durch die Datenbank-, sondern durch die Anwendungslogik geregelt, um dafür zu sorgen.</w:t>
+      </w:r>
+    </w:p>
+    <w:p>
+      <w:pPr>
+        <w:pStyle w:val="berschrift2"/>
+      </w:pPr>
+      <w:bookmarkStart w:id="8" w:name="_Toc451719080"/>
+      <w:r>
+        <w:t>Normalisierung</w:t>
+      </w:r>
+      <w:bookmarkEnd w:id="8"/>
+    </w:p>
+    <w:p>
+      <w:r>
+        <w:t>Der Datenbankentwurf wurde zunächst in der dritten Normalform entwickelt. Bei der Einbindung der Datenbank in das Programm ist schließlich aufgefallen, dass gewisse Abfragen sehr Umfangreich und Aufwendig sind. Aus diesem Grund wurden einige Datenbankfelder eingefügt, die gegen die dritte Normalform verstoßen. So verstoßen die Felder "</w:t>
+      </w:r>
+      <w:proofErr w:type="spellStart"/>
+      <w:r>
+        <w:t>summe_oben</w:t>
+      </w:r>
+      <w:proofErr w:type="spellEnd"/>
+      <w:r>
+        <w:t>" und "summe_unten", "spielerscore", "beendet", "</w:t>
+      </w:r>
+      <w:proofErr w:type="spellStart"/>
+      <w:r>
+        <w:t>derzeitiger_Spieler</w:t>
+      </w:r>
+      <w:proofErr w:type="spellEnd"/>
+      <w:r>
+        <w:t>" und "</w:t>
+      </w:r>
+      <w:proofErr w:type="spellStart"/>
+      <w:r>
+        <w:t>aktuelle_Runde</w:t>
+      </w:r>
+      <w:proofErr w:type="spellEnd"/>
+      <w:r>
+        <w:t>" formell gegen das Verbot von transitiven Abhängigkeiten, da diese Attribute sich aus anderen Nichtschlüsselattributen (oder aus dem Kontext Mehrerer) ableiten lassen.</w:t>
+      </w:r>
+    </w:p>
+    <w:p>
+      <w:pPr>
+        <w:pStyle w:val="berschrift1"/>
+      </w:pPr>
+      <w:bookmarkStart w:id="9" w:name="_Toc451719081"/>
+      <w:r>
+        <w:t>Beschreibung der Anwendung</w:t>
+      </w:r>
+      <w:bookmarkEnd w:id="9"/>
+    </w:p>
+    <w:p>
+      <w:pPr>
+        <w:pStyle w:val="berschrift2"/>
+      </w:pPr>
+      <w:bookmarkStart w:id="10" w:name="_Toc451719082"/>
+      <w:r>
+        <w:t>Der Controller index.php</w:t>
+      </w:r>
+      <w:bookmarkEnd w:id="10"/>
+    </w:p>
+    <w:p>
+      <w:r>
+        <w:t xml:space="preserve">Für die Ausführung der Anwendung ist der Controller verantwortlich. Dieser Controller wird durch die </w:t>
+      </w:r>
+      <w:r>
+        <w:t>"</w:t>
+      </w:r>
+      <w:r>
+        <w:t>index.php</w:t>
+      </w:r>
+      <w:r>
+        <w:t>"</w:t>
+      </w:r>
+      <w:r>
+        <w:t xml:space="preserve"> repräsentiert. Beim Aufruf dieses Controllers wird die </w:t>
+      </w:r>
+      <w:r>
+        <w:t>"</w:t>
+      </w:r>
+      <w:r>
+        <w:t>config.php</w:t>
+      </w:r>
+      <w:r>
+        <w:t>"</w:t>
+      </w:r>
+      <w:r>
+        <w:t xml:space="preserve"> aufgerufe</w:t>
+      </w:r>
+      <w:r>
+        <w:t>n</w:t>
+      </w:r>
+      <w:r>
+        <w:t>.</w:t>
+      </w:r>
+      <w:r>
+        <w:t xml:space="preserve"> Für jede unterschiedliche Aktion in der Anwendung (Button-Klicks) ist in der </w:t>
+      </w:r>
+      <w:r>
+        <w:t>"</w:t>
+      </w:r>
+      <w:r>
+        <w:t>index.php</w:t>
+      </w:r>
+      <w:r>
+        <w:t>"</w:t>
+      </w:r>
+      <w:r>
+        <w:t xml:space="preserve"> ein Programmablauf beschrieben, der bei einer Aktion ausgeführt wird. Zur Seitenanzeige wird in diesen Programmabläufen die statische Funktion </w:t>
+      </w:r>
+      <w:r>
+        <w:t>"</w:t>
+      </w:r>
+      <w:r>
+        <w:t>render($</w:t>
+      </w:r>
+      <w:proofErr w:type="spellStart"/>
+      <w:r>
+        <w:t>template_path</w:t>
+      </w:r>
+      <w:proofErr w:type="spellEnd"/>
+      <w:r>
+        <w:t>, $</w:t>
+      </w:r>
+      <w:proofErr w:type="spellStart"/>
+      <w:r>
+        <w:t>data</w:t>
+      </w:r>
+      <w:proofErr w:type="spellEnd"/>
+      <w:r>
+        <w:t>)</w:t>
+      </w:r>
+      <w:r>
+        <w:t>"</w:t>
+      </w:r>
+      <w:r>
+        <w:t xml:space="preserve"> der Klasse </w:t>
+      </w:r>
+      <w:r>
+        <w:t>"</w:t>
+      </w:r>
+      <w:r>
+        <w:t>Template</w:t>
+      </w:r>
+      <w:r>
+        <w:t>"</w:t>
+      </w:r>
+      <w:r>
+        <w:t xml:space="preserve"> aufgerufen, d</w:t>
+      </w:r>
+      <w:r>
+        <w:t xml:space="preserve">ie die </w:t>
       </w:r>
       <w:r>
         <w:lastRenderedPageBreak/>
-        <w:t xml:space="preserve">nicht); das Startdatum des Spiels um das Spiel als Nutzer einfacher wiederfinden zu können; der Spieler der bei einem </w:t>
+        <w:t>übergebene Seite rendert</w:t>
+      </w:r>
+      <w:r>
+        <w:t xml:space="preserve"> und mit den übergebenen Daten versorgt. Die </w:t>
+      </w:r>
+      <w:r>
+        <w:t>"</w:t>
+      </w:r>
+      <w:r>
+        <w:t>index.php</w:t>
+      </w:r>
+      <w:r>
+        <w:t>"</w:t>
+      </w:r>
+      <w:r>
+        <w:t xml:space="preserve"> hat ein Array </w:t>
+      </w:r>
+      <w:r>
+        <w:t>"</w:t>
+      </w:r>
+      <w:r>
+        <w:t>$</w:t>
       </w:r>
       <w:proofErr w:type="spellStart"/>
       <w:r>
-        <w:t>unbeendeten</w:t>
+        <w:t>template_data</w:t>
       </w:r>
       <w:proofErr w:type="spellEnd"/>
       <w:r>
-        <w:t xml:space="preserve"> Spiel aktuell an der Reihe ist mit Würfeln; und zuletzt die aktuelle Spielrunde, um das Spiel an dieser Stelle fortsetzen zu können.</w:t>
-      </w:r>
-      <w:proofErr w:type="gramEnd"/>
-      <w:r>
-        <w:t xml:space="preserve"> Über die Spielkarte können User dem Spiel zugeordnet werden und umgekehrt. Ein User kann mehrere Spielkarten haben, und so an mehreren Spielen beteiligt sein. Einem Spiel können mehrere Spielkarten (und somit auch Spieler) zugehören. Eine Spielkarte ist aber immer eindeutig einem Spieler </w:t>
-      </w:r>
-      <w:proofErr w:type="gramStart"/>
-      <w:r>
-        <w:t>und  einem</w:t>
-      </w:r>
-      <w:proofErr w:type="gramEnd"/>
-      <w:r>
-        <w:t xml:space="preserve"> Spiel zugeordnet. Der Fall, dass ein Spiel aus maximal 4 Spielern bestehen kann, ist nicht durch die Datenbank-, sondern durch die Anwendungslogik geregelt, um dafür zu sorgen.</w:t>
+        <w:t>"</w:t>
+      </w:r>
+      <w:r>
+        <w:t xml:space="preserve">, das dieser Methode immer übergeben wird. Vor dem aufruf der Render-Funktion müssen der </w:t>
+      </w:r>
+      <w:r>
+        <w:t>"</w:t>
+      </w:r>
+      <w:r>
+        <w:t>$</w:t>
+      </w:r>
+      <w:proofErr w:type="spellStart"/>
+      <w:r>
+        <w:t>template_data</w:t>
+      </w:r>
+      <w:proofErr w:type="spellEnd"/>
+      <w:r>
+        <w:t>"</w:t>
+      </w:r>
+      <w:r>
+        <w:t xml:space="preserve"> folglich alle </w:t>
+      </w:r>
+      <w:r>
+        <w:t xml:space="preserve"> für die Anzeige </w:t>
+      </w:r>
+      <w:r>
+        <w:t>benötigten Daten hinzugefügt werden.</w:t>
+      </w:r>
+    </w:p>
+    <w:p>
+      <w:r>
+        <w:t xml:space="preserve">Um ein Spiel während der Gesamten Sitzung persistent halten zu können, wird es in der globalen Variable </w:t>
+      </w:r>
+      <w:r>
+        <w:t>"</w:t>
+      </w:r>
+      <w:r>
+        <w:t>$_SESSION</w:t>
+      </w:r>
+      <w:r>
+        <w:t>"</w:t>
+      </w:r>
+      <w:r>
+        <w:t xml:space="preserve"> gespeichert. Allerdings wird dieses Spiel-Objekt nicht etwa erst bei Klick auf "Spiel starten" erzeugt, sondern bereits bei Start der Anwendung. Dies ist notwendig, da unter anderem der Login von bis zu 4 Spielern vor dem eigentlichen Spielstart </w:t>
+      </w:r>
+      <w:r>
+        <w:t>erfolgt, und die eingeloggten Spieler der Spiel-Instanz hinzugefügt werden müssen.</w:t>
       </w:r>
     </w:p>
     <w:p>
       <w:pPr>
         <w:pStyle w:val="berschrift2"/>
       </w:pPr>
-      <w:bookmarkStart w:id="8" w:name="_Toc451640955"/>
-      <w:r>
-        <w:t>Normalisierung</w:t>
-      </w:r>
-      <w:bookmarkEnd w:id="8"/>
-    </w:p>
-    <w:p>
-      <w:r>
-        <w:t>Der Datenbankentwurf wurde zunächst in der dritten Normalform entwickelt. Bei der Einbindung der Datenbank in das Programm ist schließlich aufgefallen, dass gewisse Abfragen sehr Umfangreich und Aufwendig sind. Aus diesem Grund wurden einige Datenbankfelder eingefügt, die gegen die dritte Normalform verstoßen. So verstoßen die Felder "</w:t>
+      <w:bookmarkStart w:id="11" w:name="_Toc451719083"/>
+      <w:r>
+        <w:t>Klassenmodell</w:t>
+      </w:r>
+      <w:bookmarkEnd w:id="11"/>
+    </w:p>
+    <w:p>
+      <w:r>
+        <w:t>Um die Kernfunktionalität unabhängig von Oberfläche und Datenbank nach dem MVC-Konzept zu implementieren, wurde ein Klassenkonzept entworfen, mit dem es theoretisch möglich ist, ein Spiel abzuwickeln bzw. zu simulieren.</w:t>
+      </w:r>
+    </w:p>
+    <w:p>
+      <w:r>
+        <w:t xml:space="preserve">Die Hauptklasse dieses Kerns ist die Klasse </w:t>
+      </w:r>
+      <w:r>
+        <w:t>"</w:t>
+      </w:r>
+      <w:r>
+        <w:t>Spiel</w:t>
+      </w:r>
+      <w:r>
+        <w:t>"</w:t>
+      </w:r>
+      <w:r>
+        <w:t xml:space="preserve">. Von hier aus wird das aktuelle Würfelspiel und die Spielkarten der Spieler verwaltet. Ein Spiel stellt für jeden Würfeldurchgang eine Instanz der Klasse </w:t>
+      </w:r>
+      <w:r>
+        <w:t>"</w:t>
       </w:r>
       <w:proofErr w:type="spellStart"/>
       <w:r>
-        <w:t>summe_oben</w:t>
+        <w:t>WürfelSpiel</w:t>
       </w:r>
       <w:proofErr w:type="spellEnd"/>
       <w:r>
-        <w:t>" und "summe_unten", "spielerscore", "beendet", "</w:t>
+        <w:t>" bereit. Ein Würfels</w:t>
+      </w:r>
+      <w:r>
+        <w:t xml:space="preserve">piel besteht aus 5 Würfeln, die entweder im Array </w:t>
+      </w:r>
+      <w:r>
+        <w:t>"$b</w:t>
+      </w:r>
+      <w:r>
+        <w:t>echer</w:t>
+      </w:r>
+      <w:r>
+        <w:t>"</w:t>
+      </w:r>
+      <w:r>
+        <w:t xml:space="preserve"> oder im Array </w:t>
+      </w:r>
+      <w:r>
+        <w:t>"$</w:t>
       </w:r>
       <w:proofErr w:type="spellStart"/>
       <w:r>
-        <w:t>derzeitiger_Spieler</w:t>
+        <w:t>bank</w:t>
       </w:r>
       <w:proofErr w:type="spellEnd"/>
       <w:r>
-        <w:t>" und "</w:t>
+        <w:t>"</w:t>
+      </w:r>
+      <w:r>
+        <w:t xml:space="preserve"> liegen können. Ein Würfel hat lediglich einen </w:t>
+      </w:r>
+      <w:r>
+        <w:t>"$w</w:t>
+      </w:r>
+      <w:r>
+        <w:t>ert</w:t>
+      </w:r>
+      <w:r>
+        <w:t>"</w:t>
+      </w:r>
+      <w:r>
+        <w:t xml:space="preserve"> und stellt eine Funktion zum setzen eines zufälligen Wertes bereit. Wird die Funktion </w:t>
+      </w:r>
+      <w:r>
+        <w:t>"</w:t>
       </w:r>
       <w:proofErr w:type="spellStart"/>
       <w:r>
-        <w:t>aktuelle_Runde</w:t>
+        <w:t>wuerfeln</w:t>
       </w:r>
       <w:proofErr w:type="spellEnd"/>
       <w:r>
-        <w:t>" formell gegen das Verbot von transitiven Abhängigkeiten, da diese Attribute sich aus anderen Nichtschlüsselattributen (oder aus dem Kontext Mehrerer) ableiten lassen.</w:t>
-      </w:r>
-    </w:p>
-    <w:p>
-      <w:pPr>
-        <w:pStyle w:val="berschrift1"/>
-      </w:pPr>
-      <w:bookmarkStart w:id="9" w:name="_Toc451640956"/>
-      <w:r>
-        <w:t>Beschreibung der Anwendung</w:t>
-      </w:r>
-      <w:bookmarkEnd w:id="9"/>
-    </w:p>
-    <w:p>
-      <w:pPr>
-        <w:pStyle w:val="berschrift2"/>
-      </w:pPr>
-      <w:bookmarkStart w:id="10" w:name="_Toc451640957"/>
-      <w:r>
-        <w:t>Der Controller index.php</w:t>
-      </w:r>
-      <w:bookmarkEnd w:id="10"/>
-    </w:p>
-    <w:p>
-      <w:r>
-        <w:t>Für die Ausführung der Anwendung ist der Controller verantwortlich. Dieser Controller wird durch die index.php repräsentiert. Beim Aufruf dieses Controllers wird die config.php aufgerufe</w:t>
-      </w:r>
-      <w:r>
-        <w:t>n</w:t>
-      </w:r>
-      <w:r>
-        <w:t>.</w:t>
-      </w:r>
-      <w:r>
-        <w:t xml:space="preserve"> Für jede unterschiedliche Aktion in der Anwendung (Button-Klicks) ist in der index.php ein Programmablauf beschrieben, der bei einer Aktion ausgeführt wird. Zur Seitenanzeige wird in diesen Programmabläufen die statische Funktion render($</w:t>
+        <w:t>()</w:t>
+      </w:r>
+      <w:r>
+        <w:t>"</w:t>
+      </w:r>
+      <w:r>
+        <w:t xml:space="preserve"> der Klasse </w:t>
+      </w:r>
+      <w:r>
+        <w:t>"</w:t>
       </w:r>
       <w:proofErr w:type="spellStart"/>
       <w:r>
-        <w:t>template_path</w:t>
+        <w:t>WürfelSpiel</w:t>
       </w:r>
       <w:proofErr w:type="spellEnd"/>
       <w:r>
-        <w:t>, $</w:t>
+        <w:t>"</w:t>
+      </w:r>
+      <w:r>
+        <w:t xml:space="preserve"> aufgerufen</w:t>
+      </w:r>
+      <w:r>
+        <w:t xml:space="preserve">, werden für alle Würfel, die im Array </w:t>
+      </w:r>
+      <w:r>
+        <w:t>"$b</w:t>
+      </w:r>
+      <w:r>
+        <w:t>echer</w:t>
+      </w:r>
+      <w:r>
+        <w:t>"</w:t>
+      </w:r>
+      <w:r>
+        <w:t xml:space="preserve"> liegen neue Werte ermittelt.</w:t>
+      </w:r>
+      <w:r>
+        <w:t xml:space="preserve"> </w:t>
+      </w:r>
+      <w:r>
+        <w:t xml:space="preserve">In einer Instanz von </w:t>
+      </w:r>
+      <w:r>
+        <w:t>"</w:t>
       </w:r>
       <w:proofErr w:type="spellStart"/>
       <w:r>
-        <w:t>data</w:t>
+        <w:t>WürfelSpiel</w:t>
       </w:r>
       <w:proofErr w:type="spellEnd"/>
       <w:r>
-        <w:t>) der Klasse Template aufgerufen, d</w:t>
-      </w:r>
-      <w:r>
-        <w:t>ie die übergebene Seite rendert</w:t>
-      </w:r>
-      <w:r>
-        <w:t xml:space="preserve"> und mit den übergebenen Daten versorgt. Die index.php hat ein Array $</w:t>
+        <w:t>"</w:t>
+      </w:r>
+      <w:r>
+        <w:t xml:space="preserve"> kann maximal 3 mal (bzw. Wert der Konstante </w:t>
+      </w:r>
+      <w:r>
+        <w:t>"</w:t>
+      </w:r>
+      <w:r>
+        <w:t>ANZAHLVERSUCHE</w:t>
+      </w:r>
+      <w:r>
+        <w:t>"</w:t>
+      </w:r>
+      <w:r>
+        <w:t xml:space="preserve">) gewürfelt werden. Soll die Punktzahl eines Würfelbildes in der Spielkarte eines Spielers eingetragen werden, ist beim Spielkarten-Objekt des aktuellen Spielers (Attribut </w:t>
+      </w:r>
+      <w:r>
+        <w:t>"</w:t>
+      </w:r>
+      <w:r>
+        <w:t>$</w:t>
       </w:r>
       <w:proofErr w:type="spellStart"/>
       <w:r>
-        <w:t>template_data</w:t>
+        <w:t>aktuellerSpieler</w:t>
       </w:r>
       <w:proofErr w:type="spellEnd"/>
       <w:r>
-        <w:t xml:space="preserve">, das dieser Methode immer übergeben wird. Vor dem aufruf der Render-Funktion müssen der </w:t>
-      </w:r>
-      <w:r>
-        <w:t>$</w:t>
+        <w:t>"</w:t>
+      </w:r>
+      <w:r>
+        <w:t xml:space="preserve"> in </w:t>
+      </w:r>
+      <w:r>
+        <w:t>"</w:t>
+      </w:r>
+      <w:r>
+        <w:t>Spiel</w:t>
+      </w:r>
+      <w:r>
+        <w:t>"</w:t>
+      </w:r>
+      <w:r>
+        <w:t xml:space="preserve">) die entsprechende Funktion (zum Beispiel </w:t>
+      </w:r>
+      <w:r>
+        <w:t>"</w:t>
       </w:r>
       <w:proofErr w:type="spellStart"/>
       <w:r>
-        <w:t>template_data</w:t>
+        <w:t>setEiner</w:t>
       </w:r>
       <w:proofErr w:type="spellEnd"/>
       <w:r>
-        <w:t xml:space="preserve"> folglich </w:t>
-      </w:r>
-      <w:proofErr w:type="gramStart"/>
-      <w:r>
-        <w:t xml:space="preserve">alle </w:t>
-      </w:r>
-      <w:r>
-        <w:t xml:space="preserve"> für</w:t>
-      </w:r>
-      <w:proofErr w:type="gramEnd"/>
-      <w:r>
-        <w:t xml:space="preserve"> die Anzeige </w:t>
-      </w:r>
-      <w:r>
-        <w:t>benötigten Daten hinzugefügt werden.</w:t>
-      </w:r>
-    </w:p>
-    <w:p>
+        <w:t>($</w:t>
+      </w:r>
+      <w:proofErr w:type="spellStart"/>
+      <w:r>
+        <w:t>wuerfel</w:t>
+      </w:r>
+      <w:proofErr w:type="spellEnd"/>
+      <w:r>
+        <w:t>)</w:t>
+      </w:r>
+      <w:r>
+        <w:t>"</w:t>
+      </w:r>
+      <w:r>
+        <w:t xml:space="preserve">) aufzurufen. Dieser Methode wird eine Array mit Würfeln (Becher + Bank) übergeben, die die Funktion </w:t>
+      </w:r>
+      <w:r>
+        <w:t>"</w:t>
+      </w:r>
+      <w:proofErr w:type="spellStart"/>
+      <w:r>
+        <w:t>getWuerfel</w:t>
+      </w:r>
+      <w:proofErr w:type="spellEnd"/>
+      <w:r>
+        <w:t>()</w:t>
+      </w:r>
+      <w:r>
+        <w:t>"</w:t>
+      </w:r>
+      <w:r>
+        <w:t xml:space="preserve"> der Klasse </w:t>
+      </w:r>
+      <w:r>
+        <w:t>"</w:t>
+      </w:r>
+      <w:proofErr w:type="spellStart"/>
+      <w:r>
+        <w:t>WürfelSpiel</w:t>
+      </w:r>
+      <w:proofErr w:type="spellEnd"/>
+      <w:r>
+        <w:t>"</w:t>
+      </w:r>
+      <w:r>
+        <w:t xml:space="preserve"> zurückliefert.</w:t>
+      </w:r>
+    </w:p>
+    <w:p>
+      <w:r>
+        <w:t xml:space="preserve">Da die Ermittlung der Punktzahl aus einem Würfelbild mitunter sehr </w:t>
+      </w:r>
+      <w:r>
+        <w:t>kompliziert</w:t>
+      </w:r>
+      <w:r>
+        <w:t xml:space="preserve"> ist, sind entsprechende Funktionen statisch in die Klasse Punkterechner ausgelagert. Für </w:t>
+      </w:r>
       <w:r>
         <w:lastRenderedPageBreak/>
-        <w:t xml:space="preserve">Um ein Spiel während der Gesamten Sitzung persistent halten zu können, wird es in der globalen Variable $_SESSION gespeichert. Allerdings wird dieses Spiel-Objekt nicht etwa erst bei Klick auf "Spiel starten" erzeugt, sondern bereits bei Start der Anwendung. Dies ist notwendig, da unter anderem der Login von bis zu 4 Spielern vor dem eigentlichen Spielstart </w:t>
-      </w:r>
-      <w:r>
-        <w:t>erfolgt, und die eingeloggten Spieler der Spiel-Instanz hinzugefügt werden müssen.</w:t>
-      </w:r>
-    </w:p>
-    <w:p>
-      <w:pPr>
-        <w:pStyle w:val="berschrift2"/>
-      </w:pPr>
-      <w:bookmarkStart w:id="11" w:name="_Toc451640958"/>
-      <w:r>
-        <w:t>Klassenmodell</w:t>
-      </w:r>
-      <w:bookmarkEnd w:id="11"/>
-    </w:p>
-    <w:p>
-      <w:r>
-        <w:t>Um die Kernfunktionalität unabhängig von Oberfläche und Datenbank nach dem MVC-Konzept zu implementieren, wurde ein Klassenkonzept entworfen, mit dem es theoretisch möglich ist, ein Spiel abzuwickeln bzw. zu simulieren.</w:t>
-      </w:r>
-    </w:p>
-    <w:p>
-      <w:r>
-        <w:t xml:space="preserve">Die Hauptklasse dieses Kerns ist die Klasse Spiel. Von hier aus wird das aktuelle Würfelspiel und die Spielkarten der Spieler verwaltet. Ein Spiel stellt für jeden Würfeldurchgang eine Instanz der Klasse </w:t>
+        <w:t>komplizierte</w:t>
+      </w:r>
+      <w:r>
+        <w:t xml:space="preserve"> Würfelbilder (zum Beispiel Straße oder </w:t>
       </w:r>
       <w:proofErr w:type="spellStart"/>
       <w:r>
-        <w:t>WürfelSpiel</w:t>
+        <w:t>Full</w:t>
       </w:r>
       <w:proofErr w:type="spellEnd"/>
       <w:r>
-        <w:t xml:space="preserve"> bereit. Ein </w:t>
-      </w:r>
-      <w:proofErr w:type="spellStart"/>
-      <w:r>
-        <w:t>WürfelSpiel</w:t>
-      </w:r>
-      <w:proofErr w:type="spellEnd"/>
-      <w:r>
-        <w:t xml:space="preserve"> besteht aus 5 Würfeln, die entweder im Array Becher oder im Array Bank liegen können. Ein Würfel hat lediglich einen Wert und stellt eine Funktion zum setzen eines zufälligen Wertes bereit. Wird die Funktion </w:t>
-      </w:r>
-      <w:proofErr w:type="spellStart"/>
-      <w:r>
-        <w:t>wuerfeln</w:t>
-      </w:r>
-      <w:proofErr w:type="spellEnd"/>
-      <w:r>
-        <w:t xml:space="preserve">() der Klasse </w:t>
-      </w:r>
-      <w:proofErr w:type="spellStart"/>
-      <w:r>
-        <w:t>WürfelSpiel</w:t>
-      </w:r>
-      <w:proofErr w:type="spellEnd"/>
-      <w:r>
-        <w:t xml:space="preserve"> aufgerufen</w:t>
-      </w:r>
-      <w:r>
-        <w:t>, werden für alle Würfel, die im Array Becher liegen neue Werte ermittelt.</w:t>
-      </w:r>
-      <w:r>
-        <w:t xml:space="preserve"> </w:t>
-      </w:r>
-      <w:r>
-        <w:t xml:space="preserve">In einer Instanz von </w:t>
-      </w:r>
-      <w:proofErr w:type="spellStart"/>
-      <w:r>
-        <w:t>WürfelSpiel</w:t>
-      </w:r>
-      <w:proofErr w:type="spellEnd"/>
-      <w:r>
-        <w:t xml:space="preserve"> kann maximal </w:t>
-      </w:r>
-      <w:proofErr w:type="gramStart"/>
-      <w:r>
-        <w:t>3 mal</w:t>
-      </w:r>
-      <w:proofErr w:type="gramEnd"/>
-      <w:r>
-        <w:t xml:space="preserve"> (bzw. Wert der Konstante ANZAHLVERSUCHE) gewürfelt werden. Soll die Punktzahl eines Würfelbildes in der Spielkarte eines Spielers eingetragen werden, ist beim Spielkarten-Objekt des aktuellen Spielers (Attribut $</w:t>
-      </w:r>
-      <w:proofErr w:type="spellStart"/>
-      <w:r>
-        <w:t>aktuellerSpieler</w:t>
-      </w:r>
-      <w:proofErr w:type="spellEnd"/>
-      <w:r>
-        <w:t xml:space="preserve"> in Spiel) die entsprechende Funktion (zum Beispiel </w:t>
-      </w:r>
-      <w:proofErr w:type="spellStart"/>
-      <w:r>
-        <w:t>setEiner</w:t>
-      </w:r>
-      <w:proofErr w:type="spellEnd"/>
-      <w:r>
-        <w:t>($</w:t>
-      </w:r>
-      <w:proofErr w:type="spellStart"/>
-      <w:r>
-        <w:t>wuerfel</w:t>
-      </w:r>
-      <w:proofErr w:type="spellEnd"/>
-      <w:r>
-        <w:t xml:space="preserve">)) aufzurufen. Dieser Methode wird eine Array mit Würfeln (Becher + Bank) übergeben, die die Funktion </w:t>
-      </w:r>
-      <w:proofErr w:type="spellStart"/>
-      <w:r>
-        <w:t>getWuerfel</w:t>
-      </w:r>
-      <w:proofErr w:type="spellEnd"/>
-      <w:r>
-        <w:t xml:space="preserve">() der Klasse </w:t>
-      </w:r>
-      <w:proofErr w:type="spellStart"/>
-      <w:r>
-        <w:t>WürfelSpiel</w:t>
-      </w:r>
-      <w:proofErr w:type="spellEnd"/>
-      <w:r>
-        <w:t xml:space="preserve"> zurückliefert.</w:t>
-      </w:r>
-    </w:p>
-    <w:p>
-      <w:r>
-        <w:t xml:space="preserve">Da die Ermittlung der Punktzahl aus einem Würfelbild mitunter sehr </w:t>
-      </w:r>
-      <w:r>
-        <w:t>kompliziert</w:t>
-      </w:r>
-      <w:r>
-        <w:t xml:space="preserve"> ist, sind entsprechende Funktionen statisch in die Klasse Punkterechner ausgelagert. Für </w:t>
-      </w:r>
-      <w:r>
-        <w:t>komplizierte</w:t>
-      </w:r>
-      <w:r>
-        <w:t xml:space="preserve"> Würfelbilder (zum Beispiel Straße oder </w:t>
-      </w:r>
-      <w:proofErr w:type="spellStart"/>
-      <w:r>
-        <w:t>Full</w:t>
-      </w:r>
-      <w:proofErr w:type="spellEnd"/>
-      <w:r>
         <w:t xml:space="preserve"> House) wird hier auch eine Prüfung vorgenommen, ob das Würfelbild überhaupt gewürfelt wurde.</w:t>
       </w:r>
     </w:p>
     <w:p>
       <w:r>
+        <w:t>Neben der Kernfunktionalitäten der Klassen beinhalten diese auch Funktionen, um die Daten auch in der Datenbank zu persistieren oder aus der Datenbank zu lesen. Diese sind im nachfolgenden Klassendiagramm aus Gründen der Übersichtlichkeit, genau wie Getter- und Setter-Funktionen, nicht aufgeführt.</w:t>
+      </w:r>
+    </w:p>
+    <w:p/>
+    <w:p>
+      <w:r>
         <w:rPr>
           <w:noProof/>
         </w:rPr>
-        <w:lastRenderedPageBreak/>
         <w:drawing>
           <wp:inline distT="0" distB="0" distL="0" distR="0">
             <wp:extent cx="5390515" cy="3646805"/>
@@ -2596,7 +3010,7 @@
                     </pic:cNvPicPr>
                   </pic:nvPicPr>
                   <pic:blipFill>
-                    <a:blip r:embed="rId10" cstate="print"/>
+                    <a:blip r:embed="rId11" cstate="print"/>
                     <a:srcRect/>
                     <a:stretch>
                       <a:fillRect/>
@@ -2629,7 +3043,7 @@
       <w:pPr>
         <w:pStyle w:val="berschrift2"/>
       </w:pPr>
-      <w:bookmarkStart w:id="12" w:name="_Toc451640959"/>
+      <w:bookmarkStart w:id="12" w:name="_Toc451719084"/>
       <w:r>
         <w:t>Weitere Klassen</w:t>
       </w:r>
@@ -2649,16 +3063,10 @@
         <w:t xml:space="preserve">, zu denen </w:t>
       </w:r>
       <w:r>
-        <w:t xml:space="preserve">die Benutzerverwaltung, eine </w:t>
-      </w:r>
-      <w:r>
-        <w:t xml:space="preserve">Spielerranking </w:t>
-      </w:r>
-      <w:r>
-        <w:t>und die Auswahl eines nicht beendeten Spiels</w:t>
-      </w:r>
-      <w:r>
-        <w:t xml:space="preserve"> zählen</w:t>
+        <w:t xml:space="preserve">die Benutzerverwaltung und ein </w:t>
+      </w:r>
+      <w:r>
+        <w:t>Spielerranking zählen</w:t>
       </w:r>
       <w:r>
         <w:t>.</w:t>
@@ -2666,15 +3074,13 @@
     </w:p>
     <w:p>
       <w:r>
-        <w:t xml:space="preserve">Für diese Funktionalitäten werden weitere Klassen für den Zugriff auf die Datenbank benötigt, da die Funktionalitäten mit der eigentlichen Hauptfunktionalität, </w:t>
-      </w:r>
-      <w:proofErr w:type="gramStart"/>
-      <w:r>
-        <w:t>dem  Spielen</w:t>
-      </w:r>
-      <w:proofErr w:type="gramEnd"/>
-      <w:r>
-        <w:t xml:space="preserve">, nicht direkt etwas zu tun haben. </w:t>
+        <w:t xml:space="preserve">Für diese Funktionalitäten werden weitere Klassen </w:t>
+      </w:r>
+      <w:r>
+        <w:t xml:space="preserve">("Benutzer" und "Ranking") </w:t>
+      </w:r>
+      <w:r>
+        <w:t xml:space="preserve">für den Zugriff auf die Datenbank benötigt, da die Funktionalitäten mit der eigentlichen Hauptfunktionalität, dem  Spielen, nicht direkt etwas zu tun haben. </w:t>
       </w:r>
     </w:p>
     <w:p>
@@ -2687,17 +3093,12 @@
       <w:r>
         <w:t>müssen nicht instanziiert werden und stellen deshalb nur statische Funktionen zur Verfügung.</w:t>
       </w:r>
-    </w:p>
-    <w:p>
-      <w:pPr>
-        <w:pStyle w:val="AbbildungenAnhang"/>
-      </w:pPr>
     </w:p>
     <w:p>
       <w:pPr>
         <w:pStyle w:val="AbbildungenAnhang"/>
         <w:sectPr>
-          <w:footerReference w:type="default" r:id="rId11"/>
+          <w:footerReference w:type="default" r:id="rId12"/>
           <w:pgSz w:w="11906" w:h="16838"/>
           <w:pgMar w:top="1134" w:right="1134" w:bottom="1134" w:left="2268" w:header="709" w:footer="709" w:gutter="0"/>
           <w:pgNumType w:start="1"/>
@@ -2708,181 +3109,12 @@
     </w:p>
     <w:p>
       <w:pPr>
-        <w:spacing w:after="200" w:line="276" w:lineRule="auto"/>
-        <w:jc w:val="left"/>
-        <w:rPr>
-          <w:rFonts w:cstheme="minorHAnsi"/>
-          <w:b/>
-          <w:color w:val="0066B3"/>
-          <w:sz w:val="32"/>
-        </w:rPr>
-      </w:pPr>
-      <w:r>
-        <w:lastRenderedPageBreak/>
-        <w:br w:type="page"/>
-      </w:r>
-    </w:p>
-    <w:p>
-      <w:pPr>
-        <w:pStyle w:val="Auerordentlicheberschrift"/>
-      </w:pPr>
-      <w:r>
-        <w:lastRenderedPageBreak/>
-        <w:t>Eigenständigkeitserklärung</w:t>
-      </w:r>
-    </w:p>
-    <w:p>
-      <w:pPr>
-        <w:rPr>
-          <w:rFonts w:cstheme="minorHAnsi"/>
-        </w:rPr>
-      </w:pPr>
-      <w:r>
-        <w:rPr>
-          <w:sz w:val="23"/>
-          <w:szCs w:val="23"/>
-        </w:rPr>
-        <w:t>„Ich versichere hiermit, dass ich die Arbeit selbstständig verfasst, keine anderen Quellen und Hilfsmittel als die angegebenen benutzt und die Stellen der Arbeit, die anderen Werken dem Wortlaut oder dem Sinn nach entnommen sind, in jedem einzelnen Fall unter der Angabe der Quelle als Entlehnung kenntlich gemacht habe. Das Gleiche gilt auch für eingefügte Zeichnungen, Kartenskizzen und Darstellungen.“</w:t>
-      </w:r>
-    </w:p>
-    <w:tbl>
-      <w:tblPr>
-        <w:tblStyle w:val="Tabellengitternetz"/>
-        <w:tblW w:w="0" w:type="auto"/>
-        <w:tblBorders>
-          <w:top w:val="none" w:sz="0" w:space="0" w:color="auto"/>
-          <w:left w:val="none" w:sz="0" w:space="0" w:color="auto"/>
-          <w:bottom w:val="none" w:sz="0" w:space="0" w:color="auto"/>
-          <w:right w:val="none" w:sz="0" w:space="0" w:color="auto"/>
-          <w:insideH w:val="dotted" w:sz="4" w:space="0" w:color="auto"/>
-          <w:insideV w:val="none" w:sz="0" w:space="0" w:color="auto"/>
-        </w:tblBorders>
-        <w:tblLook w:val="04A0"/>
-      </w:tblPr>
-      <w:tblGrid>
-        <w:gridCol w:w="4322"/>
-        <w:gridCol w:w="4322"/>
-      </w:tblGrid>
-      <w:tr>
-        <w:trPr>
-          <w:cantSplit/>
-          <w:trHeight w:val="1134"/>
-        </w:trPr>
-        <w:tc>
-          <w:tcPr>
-            <w:tcW w:w="4322" w:type="dxa"/>
-            <w:vAlign w:val="bottom"/>
-          </w:tcPr>
-          <w:p>
-            <w:pPr>
-              <w:spacing w:after="0" w:line="276" w:lineRule="auto"/>
-              <w:jc w:val="left"/>
-              <w:rPr>
-                <w:rFonts w:cstheme="minorHAnsi"/>
-              </w:rPr>
-            </w:pPr>
-            <w:r>
-              <w:rPr>
-                <w:rFonts w:cstheme="minorHAnsi"/>
-              </w:rPr>
-              <w:t xml:space="preserve">Münster, den </w:t>
-            </w:r>
-            <w:r>
-              <w:rPr>
-                <w:rFonts w:cstheme="minorHAnsi"/>
-              </w:rPr>
-              <w:t>16</w:t>
-            </w:r>
-            <w:r>
-              <w:rPr>
-                <w:rFonts w:cstheme="minorHAnsi"/>
-              </w:rPr>
-              <w:t xml:space="preserve">. </w:t>
-            </w:r>
-            <w:r>
-              <w:rPr>
-                <w:rFonts w:cstheme="minorHAnsi"/>
-              </w:rPr>
-              <w:t>Januar</w:t>
-            </w:r>
-            <w:r>
-              <w:rPr>
-                <w:rFonts w:cstheme="minorHAnsi"/>
-              </w:rPr>
-              <w:t xml:space="preserve"> </w:t>
-            </w:r>
-            <w:r>
-              <w:rPr>
-                <w:rFonts w:cstheme="minorHAnsi"/>
-              </w:rPr>
-              <w:t>2015</w:t>
-            </w:r>
-          </w:p>
-        </w:tc>
-        <w:tc>
-          <w:tcPr>
-            <w:tcW w:w="4322" w:type="dxa"/>
-          </w:tcPr>
-          <w:p>
-            <w:pPr>
-              <w:spacing w:after="0"/>
-              <w:rPr>
-                <w:rFonts w:cstheme="minorHAnsi"/>
-              </w:rPr>
-            </w:pPr>
-          </w:p>
-        </w:tc>
-      </w:tr>
-      <w:tr>
-        <w:tc>
-          <w:tcPr>
-            <w:tcW w:w="4322" w:type="dxa"/>
-          </w:tcPr>
-          <w:p>
-            <w:pPr>
-              <w:spacing w:after="0"/>
-              <w:rPr>
-                <w:rFonts w:cstheme="minorHAnsi"/>
-              </w:rPr>
-            </w:pPr>
-            <w:r>
-              <w:rPr>
-                <w:rFonts w:cstheme="minorHAnsi"/>
-              </w:rPr>
-              <w:t>Ort, Datum</w:t>
-            </w:r>
-          </w:p>
-        </w:tc>
-        <w:tc>
-          <w:tcPr>
-            <w:tcW w:w="4322" w:type="dxa"/>
-          </w:tcPr>
-          <w:p>
-            <w:pPr>
-              <w:rPr>
-                <w:rFonts w:cstheme="minorHAnsi"/>
-              </w:rPr>
-            </w:pPr>
-            <w:r>
-              <w:rPr>
-                <w:rFonts w:cstheme="minorHAnsi"/>
-              </w:rPr>
-              <w:t>Unterschrift</w:t>
-            </w:r>
-          </w:p>
-        </w:tc>
-      </w:tr>
-    </w:tbl>
-    <w:p>
-      <w:pPr>
-        <w:rPr>
-          <w:rFonts w:cstheme="minorHAnsi"/>
-        </w:rPr>
+        <w:pStyle w:val="AbbildungenAnhang"/>
       </w:pPr>
     </w:p>
     <w:sectPr>
-      <w:headerReference w:type="default" r:id="rId12"/>
-      <w:footerReference w:type="default" r:id="rId13"/>
+      <w:headerReference w:type="default" r:id="rId13"/>
+      <w:footerReference w:type="default" r:id="rId14"/>
       <w:pgSz w:w="11906" w:h="16838"/>
       <w:pgMar w:top="1134" w:right="1134" w:bottom="1134" w:left="2268" w:header="709" w:footer="709" w:gutter="0"/>
       <w:pgNumType w:fmt="upperRoman" w:start="1"/>
@@ -2922,7 +3154,7 @@
 <w:ftr xmlns:ve="http://schemas.openxmlformats.org/markup-compatibility/2006" xmlns:o="urn:schemas-microsoft-com:office:office" xmlns:r="http://schemas.openxmlformats.org/officeDocument/2006/relationships" xmlns:m="http://schemas.openxmlformats.org/officeDocument/2006/math" xmlns:v="urn:schemas-microsoft-com:vml" xmlns:wp="http://schemas.openxmlformats.org/drawingml/2006/wordprocessingDrawing" xmlns:w10="urn:schemas-microsoft-com:office:word" xmlns:w="http://schemas.openxmlformats.org/wordprocessingml/2006/main" xmlns:wne="http://schemas.microsoft.com/office/word/2006/wordml">
   <w:sdt>
     <w:sdtPr>
-      <w:id w:val="86234609"/>
+      <w:id w:val="38807157"/>
       <w:docPartObj>
         <w:docPartGallery w:val="Page Numbers (Bottom of Page)"/>
         <w:docPartUnique/>
@@ -2952,7 +3184,7 @@
             <w:rPr>
               <w:noProof/>
             </w:rPr>
-            <w:t>4</w:t>
+            <w:t>9</w:t>
           </w:r>
         </w:fldSimple>
       </w:p>
@@ -6023,7 +6255,7 @@
 </file>
 
 <file path=customXml/itemProps1.xml><?xml version="1.0" encoding="utf-8"?>
-<ds:datastoreItem xmlns:ds="http://schemas.openxmlformats.org/officeDocument/2006/customXml" ds:itemID="{EDE90A15-E6AA-4045-BA2B-A33730C31636}">
+<ds:datastoreItem xmlns:ds="http://schemas.openxmlformats.org/officeDocument/2006/customXml" ds:itemID="{7FE5014F-2073-4443-8DF1-04D9AF1653EB}">
   <ds:schemaRefs>
     <ds:schemaRef ds:uri="http://schemas.openxmlformats.org/officeDocument/2006/bibliography"/>
   </ds:schemaRefs>

--- a/doku.docx
+++ b/doku.docx
@@ -1816,23 +1816,51 @@
         <w:t>.</w:t>
       </w:r>
       <w:r>
-        <w:t xml:space="preserve"> Darüber hinaus sind grundlegende Sicherheitsmechanismen zu implementieren, die die Anwendung vor Session-</w:t>
+        <w:t xml:space="preserve"> Darüber hinaus sind grundlegende Sicherheitsmechanismen zu implem</w:t>
+      </w:r>
+      <w:r>
+        <w:t>entieren, die die Anwendung vor SQL-</w:t>
       </w:r>
       <w:proofErr w:type="spellStart"/>
       <w:r>
+        <w:t>Injection</w:t>
+      </w:r>
+      <w:proofErr w:type="spellEnd"/>
+      <w:r>
+        <w:t xml:space="preserve"> (</w:t>
+      </w:r>
+      <w:proofErr w:type="spellStart"/>
+      <w:r>
+        <w:t>prepared</w:t>
+      </w:r>
+      <w:proofErr w:type="spellEnd"/>
+      <w:r>
+        <w:t>-Statements)</w:t>
+      </w:r>
+      <w:r>
+        <w:t xml:space="preserve"> </w:t>
+      </w:r>
+      <w:r>
+        <w:t xml:space="preserve">und Session </w:t>
+      </w:r>
+      <w:proofErr w:type="spellStart"/>
+      <w:r>
         <w:t>Hijacking</w:t>
       </w:r>
       <w:proofErr w:type="spellEnd"/>
       <w:r>
-        <w:t>, SQL-</w:t>
+        <w:t xml:space="preserve"> (</w:t>
       </w:r>
       <w:proofErr w:type="spellStart"/>
       <w:r>
-        <w:t>Injection</w:t>
+        <w:t>SessionID</w:t>
       </w:r>
       <w:proofErr w:type="spellEnd"/>
       <w:r>
-        <w:t xml:space="preserve"> und XSS schützen.</w:t>
+        <w:t xml:space="preserve">) </w:t>
+      </w:r>
+      <w:r>
+        <w:t>schützen.</w:t>
       </w:r>
     </w:p>
     <w:p>
@@ -3184,7 +3212,7 @@
             <w:rPr>
               <w:noProof/>
             </w:rPr>
-            <w:t>9</w:t>
+            <w:t>1</w:t>
           </w:r>
         </w:fldSimple>
       </w:p>
@@ -6255,7 +6283,7 @@
 </file>
 
 <file path=customXml/itemProps1.xml><?xml version="1.0" encoding="utf-8"?>
-<ds:datastoreItem xmlns:ds="http://schemas.openxmlformats.org/officeDocument/2006/customXml" ds:itemID="{7FE5014F-2073-4443-8DF1-04D9AF1653EB}">
+<ds:datastoreItem xmlns:ds="http://schemas.openxmlformats.org/officeDocument/2006/customXml" ds:itemID="{DC58C0B9-E847-4F0E-9AE5-454FBCD7F78C}">
   <ds:schemaRefs>
     <ds:schemaRef ds:uri="http://schemas.openxmlformats.org/officeDocument/2006/bibliography"/>
   </ds:schemaRefs>

--- a/doku.docx
+++ b/doku.docx
@@ -2331,10 +2331,7 @@
         <w:t xml:space="preserve"> dokumentiert. </w:t>
       </w:r>
       <w:r>
-        <w:t xml:space="preserve">Diese </w:t>
-      </w:r>
-      <w:r>
-        <w:t>enthält zusätzlich einige Standardeinträge, welche in die Datenbank geschrieben werden. Die SQL-Statements aus der Datei müssen ausgeführt werden.</w:t>
+        <w:t>Die SQL-Statements aus der Datei müssen ausgeführt werden.</w:t>
       </w:r>
     </w:p>
     <w:p>
@@ -2367,24 +2364,27 @@
     </w:p>
     <w:p>
       <w:r>
+        <w:t xml:space="preserve">Das Spiel wird über die "index.php" gestartet. Die Anwendung ist kompatibel mit den Browsern Chrome und </w:t>
+      </w:r>
+      <w:proofErr w:type="spellStart"/>
+      <w:r>
+        <w:t>Firefox</w:t>
+      </w:r>
+      <w:proofErr w:type="spellEnd"/>
+      <w:r>
+        <w:t xml:space="preserve">, wobei im </w:t>
+      </w:r>
+      <w:proofErr w:type="spellStart"/>
+      <w:r>
+        <w:t>Firefox</w:t>
+      </w:r>
+      <w:proofErr w:type="spellEnd"/>
+      <w:r>
+        <w:t xml:space="preserve"> beim Suchen nach gestarteten Spielen </w:t>
+      </w:r>
+      <w:r>
         <w:lastRenderedPageBreak/>
-        <w:t xml:space="preserve">Das Spiel wird über die "index.php" gestartet. Die Anwendung ist kompatibel mit den Browsern Chrome und </w:t>
-      </w:r>
-      <w:proofErr w:type="spellStart"/>
-      <w:r>
-        <w:t>Firefox</w:t>
-      </w:r>
-      <w:proofErr w:type="spellEnd"/>
-      <w:r>
-        <w:t xml:space="preserve">, wobei im </w:t>
-      </w:r>
-      <w:proofErr w:type="spellStart"/>
-      <w:r>
-        <w:t>Firefox</w:t>
-      </w:r>
-      <w:proofErr w:type="spellEnd"/>
-      <w:r>
-        <w:t xml:space="preserve"> beim Suchen nach gestarteten Spielen keine Datumsauswahl über einen Date-Picker möglich ist und keine </w:t>
+        <w:t xml:space="preserve">keine Datumsauswahl über einen Date-Picker möglich ist und keine </w:t>
       </w:r>
       <w:proofErr w:type="spellStart"/>
       <w:r>
@@ -3212,7 +3212,7 @@
             <w:rPr>
               <w:noProof/>
             </w:rPr>
-            <w:t>1</w:t>
+            <w:t>9</w:t>
           </w:r>
         </w:fldSimple>
       </w:p>
@@ -6283,7 +6283,7 @@
 </file>
 
 <file path=customXml/itemProps1.xml><?xml version="1.0" encoding="utf-8"?>
-<ds:datastoreItem xmlns:ds="http://schemas.openxmlformats.org/officeDocument/2006/customXml" ds:itemID="{DC58C0B9-E847-4F0E-9AE5-454FBCD7F78C}">
+<ds:datastoreItem xmlns:ds="http://schemas.openxmlformats.org/officeDocument/2006/customXml" ds:itemID="{1A4B91AE-DE5F-4672-B11B-6CA42962F59F}">
   <ds:schemaRefs>
     <ds:schemaRef ds:uri="http://schemas.openxmlformats.org/officeDocument/2006/bibliography"/>
   </ds:schemaRefs>
